--- a/doc/需求作业(1)/hyj/6 13 16 18用例.docx
+++ b/doc/需求作业(1)/hyj/6 13 16 18用例.docx
@@ -352,7 +352,6 @@
           <w:p>
             <w:pPr>
               <w:rPr>
-                <w:rFonts w:hint="eastAsia"/>
                 <w:sz w:val="21"/>
                 <w:szCs w:val="21"/>
                 <w:lang w:eastAsia="zh-CN"/>
@@ -1321,7 +1320,6 @@
               <w:ind w:left="360"/>
               <w:jc w:val="both"/>
               <w:rPr>
-                <w:rFonts w:hint="eastAsia"/>
                 <w:sz w:val="21"/>
                 <w:szCs w:val="21"/>
                 <w:lang w:eastAsia="zh-CN"/>
@@ -1540,7 +1538,6 @@
               <w:ind w:left="360" w:firstLineChars="200" w:firstLine="420"/>
               <w:jc w:val="both"/>
               <w:rPr>
-                <w:rFonts w:hint="eastAsia"/>
                 <w:sz w:val="21"/>
                 <w:szCs w:val="21"/>
                 <w:lang w:eastAsia="zh-CN"/>
@@ -1831,7 +1828,6 @@
               <w:ind w:left="360"/>
               <w:jc w:val="both"/>
               <w:rPr>
-                <w:rFonts w:hint="eastAsia"/>
                 <w:sz w:val="21"/>
                 <w:szCs w:val="21"/>
                 <w:lang w:eastAsia="zh-CN"/>
@@ -1985,14 +1981,11 @@
               <w:ind w:left="360" w:firstLineChars="200" w:firstLine="420"/>
               <w:jc w:val="both"/>
               <w:rPr>
-                <w:rFonts w:hint="eastAsia"/>
-                <w:sz w:val="21"/>
-                <w:szCs w:val="21"/>
-                <w:lang w:eastAsia="zh-CN"/>
-              </w:rPr>
-            </w:pPr>
-            <w:bookmarkStart w:id="0" w:name="_GoBack"/>
-            <w:bookmarkEnd w:id="0"/>
+                <w:sz w:val="21"/>
+                <w:szCs w:val="21"/>
+                <w:lang w:eastAsia="zh-CN"/>
+              </w:rPr>
+            </w:pPr>
             <w:r>
               <w:rPr>
                 <w:rFonts w:hint="eastAsia"/>
@@ -2245,7 +2238,6 @@
               <w:widowControl w:val="0"/>
               <w:jc w:val="both"/>
               <w:rPr>
-                <w:rFonts w:hint="eastAsia"/>
                 <w:b/>
                 <w:sz w:val="21"/>
                 <w:szCs w:val="21"/>
@@ -2725,6 +2717,13 @@
                 <w:szCs w:val="21"/>
               </w:rPr>
             </w:pPr>
+            <w:r>
+              <w:rPr>
+                <w:sz w:val="21"/>
+                <w:szCs w:val="21"/>
+              </w:rPr>
+              <w:t>黄尹嘉</w:t>
+            </w:r>
           </w:p>
         </w:tc>
       </w:tr>
@@ -2811,10 +2810,29 @@
           <w:p>
             <w:pPr>
               <w:rPr>
-                <w:sz w:val="21"/>
-                <w:szCs w:val="21"/>
-              </w:rPr>
-            </w:pPr>
+                <w:rFonts w:hint="eastAsia"/>
+                <w:sz w:val="21"/>
+                <w:szCs w:val="21"/>
+                <w:lang w:eastAsia="zh-CN"/>
+              </w:rPr>
+            </w:pPr>
+            <w:r>
+              <w:rPr>
+                <w:rFonts w:hint="eastAsia"/>
+                <w:sz w:val="21"/>
+                <w:szCs w:val="21"/>
+                <w:lang w:eastAsia="zh-CN"/>
+              </w:rPr>
+              <w:t>2016</w:t>
+            </w:r>
+            <w:r>
+              <w:rPr>
+                <w:sz w:val="21"/>
+                <w:szCs w:val="21"/>
+                <w:lang w:eastAsia="zh-CN"/>
+              </w:rPr>
+              <w:t>.9.22</w:t>
+            </w:r>
           </w:p>
         </w:tc>
       </w:tr>
@@ -3005,6 +3023,15 @@
                 <w:szCs w:val="21"/>
                 <w:lang w:eastAsia="zh-CN"/>
               </w:rPr>
+              <w:t>酒店</w:t>
+            </w:r>
+            <w:r>
+              <w:rPr>
+                <w:rFonts w:hint="eastAsia"/>
+                <w:sz w:val="21"/>
+                <w:szCs w:val="21"/>
+                <w:lang w:eastAsia="zh-CN"/>
+              </w:rPr>
               <w:t>工作人员</w:t>
             </w:r>
             <w:r>
@@ -3069,6 +3096,15 @@
                 <w:szCs w:val="21"/>
                 <w:lang w:eastAsia="zh-CN"/>
               </w:rPr>
+              <w:t>系统</w:t>
+            </w:r>
+            <w:r>
+              <w:rPr>
+                <w:rFonts w:hint="eastAsia"/>
+                <w:sz w:val="21"/>
+                <w:szCs w:val="21"/>
+                <w:lang w:eastAsia="zh-CN"/>
+              </w:rPr>
               <w:t>记录销售策略信息</w:t>
             </w:r>
           </w:p>
@@ -3262,7 +3298,25 @@
                 <w:szCs w:val="21"/>
                 <w:lang w:eastAsia="zh-CN"/>
               </w:rPr>
-              <w:t>、系统显示酒店所有房间价格</w:t>
+              <w:t>、系统显示酒店所有房间</w:t>
+            </w:r>
+            <w:r>
+              <w:rPr>
+                <w:rFonts w:hint="eastAsia"/>
+                <w:sz w:val="21"/>
+                <w:szCs w:val="21"/>
+                <w:lang w:eastAsia="zh-CN"/>
+              </w:rPr>
+              <w:t>信息，包括类型和</w:t>
+            </w:r>
+            <w:r>
+              <w:rPr>
+                <w:rFonts w:hint="eastAsia"/>
+                <w:sz w:val="21"/>
+                <w:szCs w:val="21"/>
+                <w:lang w:eastAsia="zh-CN"/>
+              </w:rPr>
+              <w:t>价格</w:t>
             </w:r>
           </w:p>
           <w:p>
@@ -3307,6 +3361,15 @@
                 <w:szCs w:val="21"/>
                 <w:lang w:eastAsia="zh-CN"/>
               </w:rPr>
+              <w:t>选择要折扣的房间并</w:t>
+            </w:r>
+            <w:r>
+              <w:rPr>
+                <w:rFonts w:hint="eastAsia"/>
+                <w:sz w:val="21"/>
+                <w:szCs w:val="21"/>
+                <w:lang w:eastAsia="zh-CN"/>
+              </w:rPr>
               <w:t>输入折扣</w:t>
             </w:r>
           </w:p>
@@ -3334,7 +3397,25 @@
                 <w:szCs w:val="21"/>
                 <w:lang w:eastAsia="zh-CN"/>
               </w:rPr>
-              <w:t>、系统显示折扣后酒店所有房间价格</w:t>
+              <w:t>、系统显示折扣后酒店所有房间</w:t>
+            </w:r>
+            <w:r>
+              <w:rPr>
+                <w:rFonts w:hint="eastAsia"/>
+                <w:sz w:val="21"/>
+                <w:szCs w:val="21"/>
+                <w:lang w:eastAsia="zh-CN"/>
+              </w:rPr>
+              <w:t>信息，包括类型和</w:t>
+            </w:r>
+            <w:r>
+              <w:rPr>
+                <w:rFonts w:hint="eastAsia"/>
+                <w:sz w:val="21"/>
+                <w:szCs w:val="21"/>
+                <w:lang w:eastAsia="zh-CN"/>
+              </w:rPr>
+              <w:t>价格</w:t>
             </w:r>
           </w:p>
           <w:p>
@@ -3601,7 +3682,25 @@
                 <w:szCs w:val="21"/>
                 <w:lang w:eastAsia="zh-CN"/>
               </w:rPr>
-              <w:t>系统提示错误并拒绝输入</w:t>
+              <w:t>系统提示错误并</w:t>
+            </w:r>
+            <w:r>
+              <w:rPr>
+                <w:rFonts w:hint="eastAsia"/>
+                <w:sz w:val="21"/>
+                <w:szCs w:val="21"/>
+                <w:lang w:eastAsia="zh-CN"/>
+              </w:rPr>
+              <w:t>要求重新</w:t>
+            </w:r>
+            <w:r>
+              <w:rPr>
+                <w:rFonts w:hint="eastAsia"/>
+                <w:sz w:val="21"/>
+                <w:szCs w:val="21"/>
+                <w:lang w:eastAsia="zh-CN"/>
+              </w:rPr>
+              <w:t>输入</w:t>
             </w:r>
           </w:p>
           <w:p>
@@ -3654,7 +3753,25 @@
                 <w:szCs w:val="21"/>
                 <w:lang w:eastAsia="zh-CN"/>
               </w:rPr>
-              <w:t>要移除折扣信息</w:t>
+              <w:t>要移除</w:t>
+            </w:r>
+            <w:r>
+              <w:rPr>
+                <w:rFonts w:hint="eastAsia"/>
+                <w:sz w:val="21"/>
+                <w:szCs w:val="21"/>
+                <w:lang w:eastAsia="zh-CN"/>
+              </w:rPr>
+              <w:t>房间的</w:t>
+            </w:r>
+            <w:r>
+              <w:rPr>
+                <w:rFonts w:hint="eastAsia"/>
+                <w:sz w:val="21"/>
+                <w:szCs w:val="21"/>
+                <w:lang w:eastAsia="zh-CN"/>
+              </w:rPr>
+              <w:t>折扣信息</w:t>
             </w:r>
           </w:p>
           <w:p>
@@ -3700,7 +3817,7 @@
                 <w:szCs w:val="21"/>
                 <w:lang w:eastAsia="zh-CN"/>
               </w:rPr>
-              <w:t>输入节日折扣区间</w:t>
+              <w:t>选择房间</w:t>
             </w:r>
           </w:p>
           <w:p>
@@ -3720,7 +3837,25 @@
                 <w:szCs w:val="21"/>
                 <w:lang w:eastAsia="zh-CN"/>
               </w:rPr>
-              <w:t>2、系统移除该区间的折扣信息</w:t>
+              <w:t>2</w:t>
+            </w:r>
+            <w:r>
+              <w:rPr>
+                <w:rFonts w:asciiTheme="minorEastAsia" w:hAnsiTheme="minorEastAsia" w:hint="eastAsia"/>
+                <w:sz w:val="21"/>
+                <w:szCs w:val="21"/>
+                <w:lang w:eastAsia="zh-CN"/>
+              </w:rPr>
+              <w:t>、系统移除该房间</w:t>
+            </w:r>
+            <w:r>
+              <w:rPr>
+                <w:rFonts w:asciiTheme="minorEastAsia" w:hAnsiTheme="minorEastAsia" w:hint="eastAsia"/>
+                <w:sz w:val="21"/>
+                <w:szCs w:val="21"/>
+                <w:lang w:eastAsia="zh-CN"/>
+              </w:rPr>
+              <w:t>的折扣信息</w:t>
             </w:r>
           </w:p>
           <w:p>
@@ -3812,7 +3947,414 @@
                 <w:szCs w:val="21"/>
                 <w:lang w:eastAsia="zh-CN"/>
               </w:rPr>
+              <w:t>选择要折扣的房间并</w:t>
+            </w:r>
+            <w:r>
+              <w:rPr>
+                <w:rFonts w:hint="eastAsia"/>
+                <w:sz w:val="21"/>
+                <w:szCs w:val="21"/>
+                <w:lang w:eastAsia="zh-CN"/>
+              </w:rPr>
               <w:t>输入折扣</w:t>
+            </w:r>
+          </w:p>
+          <w:p>
+            <w:pPr>
+              <w:rPr>
+                <w:sz w:val="21"/>
+                <w:szCs w:val="21"/>
+                <w:lang w:eastAsia="zh-CN"/>
+              </w:rPr>
+            </w:pPr>
+            <w:r>
+              <w:rPr>
+                <w:rFonts w:hint="eastAsia"/>
+                <w:sz w:val="21"/>
+                <w:szCs w:val="21"/>
+                <w:lang w:eastAsia="zh-CN"/>
+              </w:rPr>
+              <w:t>2</w:t>
+            </w:r>
+            <w:r>
+              <w:rPr>
+                <w:rFonts w:hint="eastAsia"/>
+                <w:sz w:val="21"/>
+                <w:szCs w:val="21"/>
+                <w:lang w:eastAsia="zh-CN"/>
+              </w:rPr>
+              <w:t>、系统显示折扣后酒店所有房间</w:t>
+            </w:r>
+            <w:r>
+              <w:rPr>
+                <w:rFonts w:hint="eastAsia"/>
+                <w:sz w:val="21"/>
+                <w:szCs w:val="21"/>
+                <w:lang w:eastAsia="zh-CN"/>
+              </w:rPr>
+              <w:t>信息，包括类型和</w:t>
+            </w:r>
+            <w:r>
+              <w:rPr>
+                <w:rFonts w:hint="eastAsia"/>
+                <w:sz w:val="21"/>
+                <w:szCs w:val="21"/>
+                <w:lang w:eastAsia="zh-CN"/>
+              </w:rPr>
+              <w:t>价格</w:t>
+            </w:r>
+          </w:p>
+          <w:p>
+            <w:pPr>
+              <w:ind w:firstLineChars="200" w:firstLine="420"/>
+              <w:rPr>
+                <w:sz w:val="21"/>
+                <w:szCs w:val="21"/>
+                <w:lang w:eastAsia="zh-CN"/>
+              </w:rPr>
+            </w:pPr>
+            <w:r>
+              <w:rPr>
+                <w:sz w:val="21"/>
+                <w:szCs w:val="21"/>
+                <w:lang w:eastAsia="zh-CN"/>
+              </w:rPr>
+              <w:lastRenderedPageBreak/>
+              <w:t>2</w:t>
+            </w:r>
+            <w:r>
+              <w:rPr>
+                <w:rFonts w:hint="eastAsia"/>
+                <w:sz w:val="21"/>
+                <w:szCs w:val="21"/>
+                <w:lang w:eastAsia="zh-CN"/>
+              </w:rPr>
+              <w:t>a</w:t>
+            </w:r>
+            <w:r>
+              <w:rPr>
+                <w:rFonts w:hint="eastAsia"/>
+                <w:sz w:val="21"/>
+                <w:szCs w:val="21"/>
+                <w:lang w:eastAsia="zh-CN"/>
+              </w:rPr>
+              <w:t>、酒店工作人员要移除房间的折扣信息</w:t>
+            </w:r>
+          </w:p>
+          <w:p>
+            <w:pPr>
+              <w:ind w:firstLineChars="400" w:firstLine="840"/>
+              <w:rPr>
+                <w:sz w:val="21"/>
+                <w:szCs w:val="21"/>
+                <w:lang w:eastAsia="zh-CN"/>
+              </w:rPr>
+            </w:pPr>
+            <w:r>
+              <w:rPr>
+                <w:rFonts w:hint="eastAsia"/>
+                <w:sz w:val="21"/>
+                <w:szCs w:val="21"/>
+                <w:lang w:eastAsia="zh-CN"/>
+              </w:rPr>
+              <w:t>1</w:t>
+            </w:r>
+            <w:r>
+              <w:rPr>
+                <w:rFonts w:hint="eastAsia"/>
+                <w:sz w:val="21"/>
+                <w:szCs w:val="21"/>
+                <w:lang w:eastAsia="zh-CN"/>
+              </w:rPr>
+              <w:t>、酒店工作人员选择房间</w:t>
+            </w:r>
+          </w:p>
+          <w:p>
+            <w:pPr>
+              <w:ind w:firstLineChars="400" w:firstLine="840"/>
+              <w:rPr>
+                <w:rFonts w:asciiTheme="minorEastAsia" w:hAnsiTheme="minorEastAsia"/>
+                <w:sz w:val="21"/>
+                <w:szCs w:val="21"/>
+                <w:lang w:eastAsia="zh-CN"/>
+              </w:rPr>
+            </w:pPr>
+            <w:r>
+              <w:rPr>
+                <w:rFonts w:asciiTheme="minorEastAsia" w:hAnsiTheme="minorEastAsia" w:hint="eastAsia"/>
+                <w:sz w:val="21"/>
+                <w:szCs w:val="21"/>
+                <w:lang w:eastAsia="zh-CN"/>
+              </w:rPr>
+              <w:t>2、系统移除该房间的折扣信息</w:t>
+            </w:r>
+          </w:p>
+          <w:p>
+            <w:pPr>
+              <w:rPr>
+                <w:sz w:val="21"/>
+                <w:szCs w:val="21"/>
+                <w:lang w:eastAsia="zh-CN"/>
+              </w:rPr>
+            </w:pPr>
+            <w:r>
+              <w:rPr>
+                <w:rFonts w:hint="eastAsia"/>
+                <w:sz w:val="21"/>
+                <w:szCs w:val="21"/>
+                <w:lang w:eastAsia="zh-CN"/>
+              </w:rPr>
+              <w:t>酒店工作人员</w:t>
+            </w:r>
+            <w:r>
+              <w:rPr>
+                <w:rFonts w:hint="eastAsia"/>
+                <w:sz w:val="21"/>
+                <w:szCs w:val="21"/>
+                <w:lang w:eastAsia="zh-CN"/>
+              </w:rPr>
+              <w:t>重复</w:t>
+            </w:r>
+            <w:r>
+              <w:rPr>
+                <w:rFonts w:hint="eastAsia"/>
+                <w:sz w:val="21"/>
+                <w:szCs w:val="21"/>
+                <w:lang w:eastAsia="zh-CN"/>
+              </w:rPr>
+              <w:t>1</w:t>
+            </w:r>
+            <w:r>
+              <w:rPr>
+                <w:sz w:val="21"/>
+                <w:szCs w:val="21"/>
+                <w:lang w:eastAsia="zh-CN"/>
+              </w:rPr>
+              <w:t>-</w:t>
+            </w:r>
+            <w:r>
+              <w:rPr>
+                <w:rFonts w:hint="eastAsia"/>
+                <w:sz w:val="21"/>
+                <w:szCs w:val="21"/>
+                <w:lang w:eastAsia="zh-CN"/>
+              </w:rPr>
+              <w:t>2</w:t>
+            </w:r>
+            <w:r>
+              <w:rPr>
+                <w:rFonts w:hint="eastAsia"/>
+                <w:sz w:val="21"/>
+                <w:szCs w:val="21"/>
+                <w:lang w:eastAsia="zh-CN"/>
+              </w:rPr>
+              <w:t>步</w:t>
+            </w:r>
+            <w:r>
+              <w:rPr>
+                <w:rFonts w:hint="eastAsia"/>
+                <w:sz w:val="21"/>
+                <w:szCs w:val="21"/>
+                <w:lang w:eastAsia="zh-CN"/>
+              </w:rPr>
+              <w:t>，直到完成所</w:t>
+            </w:r>
+            <w:r>
+              <w:rPr>
+                <w:rFonts w:hint="eastAsia"/>
+                <w:sz w:val="21"/>
+                <w:szCs w:val="21"/>
+                <w:lang w:eastAsia="zh-CN"/>
+              </w:rPr>
+              <w:t>有</w:t>
+            </w:r>
+            <w:r>
+              <w:rPr>
+                <w:rFonts w:hint="eastAsia"/>
+                <w:sz w:val="21"/>
+                <w:szCs w:val="21"/>
+                <w:lang w:eastAsia="zh-CN"/>
+              </w:rPr>
+              <w:t>生日特惠</w:t>
+            </w:r>
+            <w:r>
+              <w:rPr>
+                <w:rFonts w:hint="eastAsia"/>
+                <w:sz w:val="21"/>
+                <w:szCs w:val="21"/>
+                <w:lang w:eastAsia="zh-CN"/>
+              </w:rPr>
+              <w:t>折扣</w:t>
+            </w:r>
+          </w:p>
+          <w:p>
+            <w:pPr>
+              <w:rPr>
+                <w:sz w:val="21"/>
+                <w:szCs w:val="21"/>
+                <w:lang w:eastAsia="zh-CN"/>
+              </w:rPr>
+            </w:pPr>
+            <w:r>
+              <w:rPr>
+                <w:rFonts w:hint="eastAsia"/>
+                <w:sz w:val="21"/>
+                <w:szCs w:val="21"/>
+                <w:lang w:eastAsia="zh-CN"/>
+              </w:rPr>
+              <w:t>3</w:t>
+            </w:r>
+            <w:r>
+              <w:rPr>
+                <w:rFonts w:hint="eastAsia"/>
+                <w:sz w:val="21"/>
+                <w:szCs w:val="21"/>
+                <w:lang w:eastAsia="zh-CN"/>
+              </w:rPr>
+              <w:t>、</w:t>
+            </w:r>
+            <w:r>
+              <w:rPr>
+                <w:rFonts w:hint="eastAsia"/>
+                <w:sz w:val="21"/>
+                <w:szCs w:val="21"/>
+                <w:lang w:eastAsia="zh-CN"/>
+              </w:rPr>
+              <w:t>酒店工作人员</w:t>
+            </w:r>
+            <w:r>
+              <w:rPr>
+                <w:rFonts w:hint="eastAsia"/>
+                <w:sz w:val="21"/>
+                <w:szCs w:val="21"/>
+                <w:lang w:eastAsia="zh-CN"/>
+              </w:rPr>
+              <w:t>结束输入</w:t>
+            </w:r>
+          </w:p>
+          <w:p>
+            <w:pPr>
+              <w:rPr>
+                <w:sz w:val="21"/>
+                <w:szCs w:val="21"/>
+                <w:lang w:eastAsia="zh-CN"/>
+              </w:rPr>
+            </w:pPr>
+            <w:r>
+              <w:rPr>
+                <w:sz w:val="21"/>
+                <w:szCs w:val="21"/>
+                <w:lang w:eastAsia="zh-CN"/>
+              </w:rPr>
+              <w:t>4</w:t>
+            </w:r>
+            <w:r>
+              <w:rPr>
+                <w:rFonts w:hint="eastAsia"/>
+                <w:sz w:val="21"/>
+                <w:szCs w:val="21"/>
+                <w:lang w:eastAsia="zh-CN"/>
+              </w:rPr>
+              <w:t>、</w:t>
+            </w:r>
+            <w:r>
+              <w:rPr>
+                <w:sz w:val="21"/>
+                <w:szCs w:val="21"/>
+                <w:lang w:eastAsia="zh-CN"/>
+              </w:rPr>
+              <w:t>系统存储</w:t>
+            </w:r>
+            <w:r>
+              <w:rPr>
+                <w:sz w:val="21"/>
+                <w:szCs w:val="21"/>
+                <w:lang w:eastAsia="zh-CN"/>
+              </w:rPr>
+              <w:t>折扣信息</w:t>
+            </w:r>
+          </w:p>
+          <w:p>
+            <w:pPr>
+              <w:rPr>
+                <w:b/>
+                <w:sz w:val="21"/>
+                <w:szCs w:val="21"/>
+                <w:lang w:eastAsia="zh-CN"/>
+              </w:rPr>
+            </w:pPr>
+            <w:r>
+              <w:rPr>
+                <w:rFonts w:hint="eastAsia"/>
+                <w:b/>
+                <w:sz w:val="21"/>
+                <w:szCs w:val="21"/>
+                <w:lang w:eastAsia="zh-CN"/>
+              </w:rPr>
+              <w:t>1.2</w:t>
+            </w:r>
+            <w:r>
+              <w:rPr>
+                <w:b/>
+                <w:sz w:val="21"/>
+                <w:szCs w:val="21"/>
+                <w:lang w:eastAsia="zh-CN"/>
+              </w:rPr>
+              <w:t xml:space="preserve"> </w:t>
+            </w:r>
+            <w:r>
+              <w:rPr>
+                <w:b/>
+                <w:sz w:val="21"/>
+                <w:szCs w:val="21"/>
+                <w:lang w:eastAsia="zh-CN"/>
+              </w:rPr>
+              <w:t>合作企业客户</w:t>
+            </w:r>
+            <w:r>
+              <w:rPr>
+                <w:b/>
+                <w:sz w:val="21"/>
+                <w:szCs w:val="21"/>
+                <w:lang w:eastAsia="zh-CN"/>
+              </w:rPr>
+              <w:t>折扣</w:t>
+            </w:r>
+          </w:p>
+          <w:p>
+            <w:pPr>
+              <w:rPr>
+                <w:sz w:val="21"/>
+                <w:szCs w:val="21"/>
+                <w:lang w:eastAsia="zh-CN"/>
+              </w:rPr>
+            </w:pPr>
+            <w:r>
+              <w:rPr>
+                <w:rFonts w:hint="eastAsia"/>
+                <w:sz w:val="21"/>
+                <w:szCs w:val="21"/>
+                <w:lang w:eastAsia="zh-CN"/>
+              </w:rPr>
+              <w:t>1</w:t>
+            </w:r>
+            <w:r>
+              <w:rPr>
+                <w:rFonts w:hint="eastAsia"/>
+                <w:sz w:val="21"/>
+                <w:szCs w:val="21"/>
+                <w:lang w:eastAsia="zh-CN"/>
+              </w:rPr>
+              <w:t>、</w:t>
+            </w:r>
+            <w:r>
+              <w:rPr>
+                <w:rFonts w:hint="eastAsia"/>
+                <w:sz w:val="21"/>
+                <w:szCs w:val="21"/>
+                <w:lang w:eastAsia="zh-CN"/>
+              </w:rPr>
+              <w:t>酒店工作人员输入合作企业</w:t>
             </w:r>
           </w:p>
           <w:p>
@@ -3870,7 +4412,6 @@
                 <w:szCs w:val="21"/>
                 <w:lang w:eastAsia="zh-CN"/>
               </w:rPr>
-              <w:lastRenderedPageBreak/>
               <w:t>1</w:t>
             </w:r>
             <w:r>
@@ -3889,7 +4430,25 @@
                 <w:szCs w:val="21"/>
                 <w:lang w:eastAsia="zh-CN"/>
               </w:rPr>
-              <w:t>系统提示错误并拒绝输入</w:t>
+              <w:t>系统提示错误并</w:t>
+            </w:r>
+            <w:r>
+              <w:rPr>
+                <w:rFonts w:hint="eastAsia"/>
+                <w:sz w:val="21"/>
+                <w:szCs w:val="21"/>
+                <w:lang w:eastAsia="zh-CN"/>
+              </w:rPr>
+              <w:t>要求重新</w:t>
+            </w:r>
+            <w:r>
+              <w:rPr>
+                <w:rFonts w:hint="eastAsia"/>
+                <w:sz w:val="21"/>
+                <w:szCs w:val="21"/>
+                <w:lang w:eastAsia="zh-CN"/>
+              </w:rPr>
+              <w:t>输入</w:t>
             </w:r>
           </w:p>
           <w:p>
@@ -3916,7 +4475,142 @@
                 <w:szCs w:val="21"/>
                 <w:lang w:eastAsia="zh-CN"/>
               </w:rPr>
-              <w:t>、系统显示折扣后酒店所有房间价格</w:t>
+              <w:t>、系统显示</w:t>
+            </w:r>
+            <w:r>
+              <w:rPr>
+                <w:rFonts w:hint="eastAsia"/>
+                <w:sz w:val="21"/>
+                <w:szCs w:val="21"/>
+                <w:lang w:eastAsia="zh-CN"/>
+              </w:rPr>
+              <w:t>该合作企业的客</w:t>
+            </w:r>
+            <w:r>
+              <w:rPr>
+                <w:rFonts w:hint="eastAsia"/>
+                <w:sz w:val="21"/>
+                <w:szCs w:val="21"/>
+                <w:lang w:eastAsia="zh-CN"/>
+              </w:rPr>
+              <w:t>户</w:t>
+            </w:r>
+          </w:p>
+          <w:p>
+            <w:pPr>
+              <w:rPr>
+                <w:sz w:val="21"/>
+                <w:szCs w:val="21"/>
+                <w:lang w:eastAsia="zh-CN"/>
+              </w:rPr>
+            </w:pPr>
+            <w:r>
+              <w:rPr>
+                <w:rFonts w:hint="eastAsia"/>
+                <w:sz w:val="21"/>
+                <w:szCs w:val="21"/>
+                <w:lang w:eastAsia="zh-CN"/>
+              </w:rPr>
+              <w:t>3</w:t>
+            </w:r>
+            <w:r>
+              <w:rPr>
+                <w:rFonts w:hint="eastAsia"/>
+                <w:sz w:val="21"/>
+                <w:szCs w:val="21"/>
+                <w:lang w:eastAsia="zh-CN"/>
+              </w:rPr>
+              <w:t>、</w:t>
+            </w:r>
+            <w:r>
+              <w:rPr>
+                <w:rFonts w:hint="eastAsia"/>
+                <w:sz w:val="21"/>
+                <w:szCs w:val="21"/>
+                <w:lang w:eastAsia="zh-CN"/>
+              </w:rPr>
+              <w:t>酒店工作人员</w:t>
+            </w:r>
+            <w:r>
+              <w:rPr>
+                <w:rFonts w:hint="eastAsia"/>
+                <w:sz w:val="21"/>
+                <w:szCs w:val="21"/>
+                <w:lang w:eastAsia="zh-CN"/>
+              </w:rPr>
+              <w:t>选择</w:t>
+            </w:r>
+            <w:r>
+              <w:rPr>
+                <w:rFonts w:hint="eastAsia"/>
+                <w:sz w:val="21"/>
+                <w:szCs w:val="21"/>
+                <w:lang w:eastAsia="zh-CN"/>
+              </w:rPr>
+              <w:t>要折扣的房间</w:t>
+            </w:r>
+            <w:r>
+              <w:rPr>
+                <w:rFonts w:hint="eastAsia"/>
+                <w:sz w:val="21"/>
+                <w:szCs w:val="21"/>
+                <w:lang w:eastAsia="zh-CN"/>
+              </w:rPr>
+              <w:t>并</w:t>
+            </w:r>
+            <w:r>
+              <w:rPr>
+                <w:rFonts w:hint="eastAsia"/>
+                <w:sz w:val="21"/>
+                <w:szCs w:val="21"/>
+                <w:lang w:eastAsia="zh-CN"/>
+              </w:rPr>
+              <w:t>输入折扣</w:t>
+            </w:r>
+          </w:p>
+          <w:p>
+            <w:pPr>
+              <w:rPr>
+                <w:sz w:val="21"/>
+                <w:szCs w:val="21"/>
+                <w:lang w:eastAsia="zh-CN"/>
+              </w:rPr>
+            </w:pPr>
+            <w:r>
+              <w:rPr>
+                <w:rFonts w:hint="eastAsia"/>
+                <w:sz w:val="21"/>
+                <w:szCs w:val="21"/>
+                <w:lang w:eastAsia="zh-CN"/>
+              </w:rPr>
+              <w:t>4</w:t>
+            </w:r>
+            <w:r>
+              <w:rPr>
+                <w:rFonts w:hint="eastAsia"/>
+                <w:sz w:val="21"/>
+                <w:szCs w:val="21"/>
+                <w:lang w:eastAsia="zh-CN"/>
+              </w:rPr>
+              <w:t>、系统显示折扣后酒店所有房间</w:t>
+            </w:r>
+            <w:r>
+              <w:rPr>
+                <w:rFonts w:hint="eastAsia"/>
+                <w:sz w:val="21"/>
+                <w:szCs w:val="21"/>
+                <w:lang w:eastAsia="zh-CN"/>
+              </w:rPr>
+              <w:t>信息，包括类型和</w:t>
+            </w:r>
+            <w:r>
+              <w:rPr>
+                <w:rFonts w:hint="eastAsia"/>
+                <w:sz w:val="21"/>
+                <w:szCs w:val="21"/>
+                <w:lang w:eastAsia="zh-CN"/>
+              </w:rPr>
+              <w:t>价格</w:t>
             </w:r>
           </w:p>
           <w:p>
@@ -3934,64 +4628,208 @@
                 <w:szCs w:val="21"/>
                 <w:lang w:eastAsia="zh-CN"/>
               </w:rPr>
+              <w:t>4</w:t>
+            </w:r>
+            <w:r>
+              <w:rPr>
+                <w:rFonts w:hint="eastAsia"/>
+                <w:sz w:val="21"/>
+                <w:szCs w:val="21"/>
+                <w:lang w:eastAsia="zh-CN"/>
+              </w:rPr>
+              <w:t>a</w:t>
+            </w:r>
+            <w:r>
+              <w:rPr>
+                <w:rFonts w:hint="eastAsia"/>
+                <w:sz w:val="21"/>
+                <w:szCs w:val="21"/>
+                <w:lang w:eastAsia="zh-CN"/>
+              </w:rPr>
+              <w:t>、酒店工作人员要移除折扣信息</w:t>
+            </w:r>
+          </w:p>
+          <w:p>
+            <w:pPr>
+              <w:ind w:firstLineChars="400" w:firstLine="840"/>
+              <w:rPr>
+                <w:sz w:val="21"/>
+                <w:szCs w:val="21"/>
+                <w:lang w:eastAsia="zh-CN"/>
+              </w:rPr>
+            </w:pPr>
+            <w:r>
+              <w:rPr>
+                <w:rFonts w:hint="eastAsia"/>
+                <w:sz w:val="21"/>
+                <w:szCs w:val="21"/>
+                <w:lang w:eastAsia="zh-CN"/>
+              </w:rPr>
+              <w:t>1</w:t>
+            </w:r>
+            <w:r>
+              <w:rPr>
+                <w:rFonts w:hint="eastAsia"/>
+                <w:sz w:val="21"/>
+                <w:szCs w:val="21"/>
+                <w:lang w:eastAsia="zh-CN"/>
+              </w:rPr>
+              <w:t>、酒店工作人员选择房间</w:t>
+            </w:r>
+          </w:p>
+          <w:p>
+            <w:pPr>
+              <w:ind w:firstLineChars="400" w:firstLine="840"/>
+              <w:rPr>
+                <w:rFonts w:asciiTheme="minorEastAsia" w:hAnsiTheme="minorEastAsia"/>
+                <w:sz w:val="21"/>
+                <w:szCs w:val="21"/>
+                <w:lang w:eastAsia="zh-CN"/>
+              </w:rPr>
+            </w:pPr>
+            <w:r>
+              <w:rPr>
+                <w:rFonts w:asciiTheme="minorEastAsia" w:hAnsiTheme="minorEastAsia" w:hint="eastAsia"/>
+                <w:sz w:val="21"/>
+                <w:szCs w:val="21"/>
+                <w:lang w:eastAsia="zh-CN"/>
+              </w:rPr>
               <w:t>2</w:t>
             </w:r>
             <w:r>
               <w:rPr>
-                <w:rFonts w:hint="eastAsia"/>
-                <w:sz w:val="21"/>
-                <w:szCs w:val="21"/>
-                <w:lang w:eastAsia="zh-CN"/>
-              </w:rPr>
-              <w:t>a</w:t>
-            </w:r>
-            <w:r>
-              <w:rPr>
-                <w:rFonts w:hint="eastAsia"/>
-                <w:sz w:val="21"/>
-                <w:szCs w:val="21"/>
-                <w:lang w:eastAsia="zh-CN"/>
-              </w:rPr>
-              <w:t>、酒店工作人员要移除折扣信息</w:t>
-            </w:r>
-          </w:p>
-          <w:p>
-            <w:pPr>
-              <w:ind w:firstLineChars="400" w:firstLine="840"/>
-              <w:rPr>
-                <w:rFonts w:asciiTheme="minorEastAsia" w:hAnsiTheme="minorEastAsia"/>
-                <w:sz w:val="21"/>
-                <w:szCs w:val="21"/>
-                <w:lang w:eastAsia="zh-CN"/>
-              </w:rPr>
-            </w:pPr>
-            <w:r>
-              <w:rPr>
                 <w:rFonts w:asciiTheme="minorEastAsia" w:hAnsiTheme="minorEastAsia" w:hint="eastAsia"/>
                 <w:sz w:val="21"/>
                 <w:szCs w:val="21"/>
                 <w:lang w:eastAsia="zh-CN"/>
               </w:rPr>
+              <w:t>、系统移除该房间</w:t>
+            </w:r>
+            <w:r>
+              <w:rPr>
+                <w:rFonts w:asciiTheme="minorEastAsia" w:hAnsiTheme="minorEastAsia" w:hint="eastAsia"/>
+                <w:sz w:val="21"/>
+                <w:szCs w:val="21"/>
+                <w:lang w:eastAsia="zh-CN"/>
+              </w:rPr>
+              <w:t>的折扣信息</w:t>
+            </w:r>
+          </w:p>
+          <w:p>
+            <w:pPr>
+              <w:rPr>
+                <w:sz w:val="21"/>
+                <w:szCs w:val="21"/>
+                <w:lang w:eastAsia="zh-CN"/>
+              </w:rPr>
+            </w:pPr>
+            <w:r>
+              <w:rPr>
+                <w:rFonts w:hint="eastAsia"/>
+                <w:sz w:val="21"/>
+                <w:szCs w:val="21"/>
+                <w:lang w:eastAsia="zh-CN"/>
+              </w:rPr>
+              <w:t>酒店工作人员</w:t>
+            </w:r>
+            <w:r>
+              <w:rPr>
+                <w:rFonts w:hint="eastAsia"/>
+                <w:sz w:val="21"/>
+                <w:szCs w:val="21"/>
+                <w:lang w:eastAsia="zh-CN"/>
+              </w:rPr>
+              <w:t>重复</w:t>
+            </w:r>
+            <w:r>
+              <w:rPr>
+                <w:rFonts w:hint="eastAsia"/>
+                <w:sz w:val="21"/>
+                <w:szCs w:val="21"/>
+                <w:lang w:eastAsia="zh-CN"/>
+              </w:rPr>
               <w:t>1</w:t>
             </w:r>
             <w:r>
               <w:rPr>
-                <w:rFonts w:asciiTheme="minorEastAsia" w:hAnsiTheme="minorEastAsia" w:hint="eastAsia"/>
-                <w:sz w:val="21"/>
-                <w:szCs w:val="21"/>
-                <w:lang w:eastAsia="zh-CN"/>
-              </w:rPr>
-              <w:t>、系统移除该区间的折扣信息</w:t>
-            </w:r>
-          </w:p>
-          <w:p>
-            <w:pPr>
-              <w:rPr>
-                <w:sz w:val="21"/>
-                <w:szCs w:val="21"/>
-                <w:lang w:eastAsia="zh-CN"/>
-              </w:rPr>
-            </w:pPr>
+                <w:sz w:val="21"/>
+                <w:szCs w:val="21"/>
+                <w:lang w:eastAsia="zh-CN"/>
+              </w:rPr>
+              <w:t>-</w:t>
+            </w:r>
+            <w:r>
+              <w:rPr>
+                <w:rFonts w:hint="eastAsia"/>
+                <w:sz w:val="21"/>
+                <w:szCs w:val="21"/>
+                <w:lang w:eastAsia="zh-CN"/>
+              </w:rPr>
+              <w:t>4</w:t>
+            </w:r>
+            <w:r>
+              <w:rPr>
+                <w:rFonts w:hint="eastAsia"/>
+                <w:sz w:val="21"/>
+                <w:szCs w:val="21"/>
+                <w:lang w:eastAsia="zh-CN"/>
+              </w:rPr>
+              <w:t>步</w:t>
+            </w:r>
+            <w:r>
+              <w:rPr>
+                <w:rFonts w:hint="eastAsia"/>
+                <w:sz w:val="21"/>
+                <w:szCs w:val="21"/>
+                <w:lang w:eastAsia="zh-CN"/>
+              </w:rPr>
+              <w:t>，直到完成所</w:t>
+            </w:r>
+            <w:r>
+              <w:rPr>
+                <w:rFonts w:hint="eastAsia"/>
+                <w:sz w:val="21"/>
+                <w:szCs w:val="21"/>
+                <w:lang w:eastAsia="zh-CN"/>
+              </w:rPr>
+              <w:t>有合作企业客户</w:t>
+            </w:r>
+            <w:r>
+              <w:rPr>
+                <w:rFonts w:hint="eastAsia"/>
+                <w:sz w:val="21"/>
+                <w:szCs w:val="21"/>
+                <w:lang w:eastAsia="zh-CN"/>
+              </w:rPr>
+              <w:t>折扣</w:t>
+            </w:r>
+          </w:p>
+          <w:p>
+            <w:pPr>
+              <w:rPr>
+                <w:sz w:val="21"/>
+                <w:szCs w:val="21"/>
+                <w:lang w:eastAsia="zh-CN"/>
+              </w:rPr>
+            </w:pPr>
+            <w:r>
+              <w:rPr>
+                <w:rFonts w:hint="eastAsia"/>
+                <w:sz w:val="21"/>
+                <w:szCs w:val="21"/>
+                <w:lang w:eastAsia="zh-CN"/>
+              </w:rPr>
+              <w:t>5</w:t>
+            </w:r>
+            <w:r>
+              <w:rPr>
+                <w:rFonts w:hint="eastAsia"/>
+                <w:sz w:val="21"/>
+                <w:szCs w:val="21"/>
+                <w:lang w:eastAsia="zh-CN"/>
+              </w:rPr>
+              <w:t>、</w:t>
+            </w:r>
             <w:r>
               <w:rPr>
                 <w:rFonts w:hint="eastAsia"/>
@@ -4008,8 +4846,106 @@
                 <w:szCs w:val="21"/>
                 <w:lang w:eastAsia="zh-CN"/>
               </w:rPr>
-              <w:t>重复</w:t>
-            </w:r>
+              <w:t>结束输入</w:t>
+            </w:r>
+          </w:p>
+          <w:p>
+            <w:pPr>
+              <w:rPr>
+                <w:sz w:val="21"/>
+                <w:szCs w:val="21"/>
+                <w:lang w:eastAsia="zh-CN"/>
+              </w:rPr>
+            </w:pPr>
+            <w:r>
+              <w:rPr>
+                <w:sz w:val="21"/>
+                <w:szCs w:val="21"/>
+                <w:lang w:eastAsia="zh-CN"/>
+              </w:rPr>
+              <w:t>6</w:t>
+            </w:r>
+            <w:r>
+              <w:rPr>
+                <w:rFonts w:hint="eastAsia"/>
+                <w:sz w:val="21"/>
+                <w:szCs w:val="21"/>
+                <w:lang w:eastAsia="zh-CN"/>
+              </w:rPr>
+              <w:t>、</w:t>
+            </w:r>
+            <w:r>
+              <w:rPr>
+                <w:sz w:val="21"/>
+                <w:szCs w:val="21"/>
+                <w:lang w:eastAsia="zh-CN"/>
+              </w:rPr>
+              <w:t>系统存储合作企业及其</w:t>
+            </w:r>
+            <w:r>
+              <w:rPr>
+                <w:sz w:val="21"/>
+                <w:szCs w:val="21"/>
+                <w:lang w:eastAsia="zh-CN"/>
+              </w:rPr>
+              <w:t>折扣信息</w:t>
+            </w:r>
+          </w:p>
+          <w:p>
+            <w:pPr>
+              <w:rPr>
+                <w:b/>
+                <w:sz w:val="21"/>
+                <w:szCs w:val="21"/>
+                <w:lang w:eastAsia="zh-CN"/>
+              </w:rPr>
+            </w:pPr>
+            <w:r>
+              <w:rPr>
+                <w:rFonts w:hint="eastAsia"/>
+                <w:b/>
+                <w:sz w:val="21"/>
+                <w:szCs w:val="21"/>
+                <w:lang w:eastAsia="zh-CN"/>
+              </w:rPr>
+              <w:t>1.3</w:t>
+            </w:r>
+            <w:r>
+              <w:rPr>
+                <w:b/>
+                <w:sz w:val="21"/>
+                <w:szCs w:val="21"/>
+                <w:lang w:eastAsia="zh-CN"/>
+              </w:rPr>
+              <w:t xml:space="preserve"> </w:t>
+            </w:r>
+            <w:r>
+              <w:rPr>
+                <w:b/>
+                <w:sz w:val="21"/>
+                <w:szCs w:val="21"/>
+                <w:lang w:eastAsia="zh-CN"/>
+              </w:rPr>
+              <w:t>房间预订</w:t>
+            </w:r>
+            <w:r>
+              <w:rPr>
+                <w:b/>
+                <w:sz w:val="21"/>
+                <w:szCs w:val="21"/>
+                <w:lang w:eastAsia="zh-CN"/>
+              </w:rPr>
+              <w:t>折扣</w:t>
+            </w:r>
+          </w:p>
+          <w:p>
+            <w:pPr>
+              <w:rPr>
+                <w:sz w:val="21"/>
+                <w:szCs w:val="21"/>
+                <w:lang w:eastAsia="zh-CN"/>
+              </w:rPr>
+            </w:pPr>
             <w:r>
               <w:rPr>
                 <w:rFonts w:hint="eastAsia"/>
@@ -4021,86 +4957,6 @@
             </w:r>
             <w:r>
               <w:rPr>
-                <w:sz w:val="21"/>
-                <w:szCs w:val="21"/>
-                <w:lang w:eastAsia="zh-CN"/>
-              </w:rPr>
-              <w:t>-</w:t>
-            </w:r>
-            <w:r>
-              <w:rPr>
-                <w:rFonts w:hint="eastAsia"/>
-                <w:sz w:val="21"/>
-                <w:szCs w:val="21"/>
-                <w:lang w:eastAsia="zh-CN"/>
-              </w:rPr>
-              <w:t>2</w:t>
-            </w:r>
-            <w:r>
-              <w:rPr>
-                <w:rFonts w:hint="eastAsia"/>
-                <w:sz w:val="21"/>
-                <w:szCs w:val="21"/>
-                <w:lang w:eastAsia="zh-CN"/>
-              </w:rPr>
-              <w:t>步</w:t>
-            </w:r>
-            <w:r>
-              <w:rPr>
-                <w:rFonts w:hint="eastAsia"/>
-                <w:sz w:val="21"/>
-                <w:szCs w:val="21"/>
-                <w:lang w:eastAsia="zh-CN"/>
-              </w:rPr>
-              <w:t>，直到完成所</w:t>
-            </w:r>
-            <w:r>
-              <w:rPr>
-                <w:rFonts w:hint="eastAsia"/>
-                <w:sz w:val="21"/>
-                <w:szCs w:val="21"/>
-                <w:lang w:eastAsia="zh-CN"/>
-              </w:rPr>
-              <w:t>有</w:t>
-            </w:r>
-            <w:r>
-              <w:rPr>
-                <w:rFonts w:hint="eastAsia"/>
-                <w:sz w:val="21"/>
-                <w:szCs w:val="21"/>
-                <w:lang w:eastAsia="zh-CN"/>
-              </w:rPr>
-              <w:t>生日特惠</w:t>
-            </w:r>
-            <w:r>
-              <w:rPr>
-                <w:rFonts w:hint="eastAsia"/>
-                <w:sz w:val="21"/>
-                <w:szCs w:val="21"/>
-                <w:lang w:eastAsia="zh-CN"/>
-              </w:rPr>
-              <w:t>折扣</w:t>
-            </w:r>
-          </w:p>
-          <w:p>
-            <w:pPr>
-              <w:rPr>
-                <w:sz w:val="21"/>
-                <w:szCs w:val="21"/>
-                <w:lang w:eastAsia="zh-CN"/>
-              </w:rPr>
-            </w:pPr>
-            <w:r>
-              <w:rPr>
-                <w:rFonts w:hint="eastAsia"/>
-                <w:sz w:val="21"/>
-                <w:szCs w:val="21"/>
-                <w:lang w:eastAsia="zh-CN"/>
-              </w:rPr>
-              <w:t>3</w:t>
-            </w:r>
-            <w:r>
-              <w:rPr>
                 <w:rFonts w:hint="eastAsia"/>
                 <w:sz w:val="21"/>
                 <w:szCs w:val="21"/>
@@ -4124,132 +4980,34 @@
                 <w:szCs w:val="21"/>
                 <w:lang w:eastAsia="zh-CN"/>
               </w:rPr>
-              <w:t>结束输入</w:t>
-            </w:r>
-          </w:p>
-          <w:p>
-            <w:pPr>
-              <w:rPr>
-                <w:sz w:val="21"/>
-                <w:szCs w:val="21"/>
-                <w:lang w:eastAsia="zh-CN"/>
-              </w:rPr>
-            </w:pPr>
-            <w:r>
-              <w:rPr>
-                <w:sz w:val="21"/>
-                <w:szCs w:val="21"/>
-                <w:lang w:eastAsia="zh-CN"/>
-              </w:rPr>
-              <w:t>4</w:t>
-            </w:r>
-            <w:r>
-              <w:rPr>
-                <w:rFonts w:hint="eastAsia"/>
-                <w:sz w:val="21"/>
-                <w:szCs w:val="21"/>
-                <w:lang w:eastAsia="zh-CN"/>
-              </w:rPr>
-              <w:t>、</w:t>
-            </w:r>
-            <w:r>
-              <w:rPr>
-                <w:sz w:val="21"/>
-                <w:szCs w:val="21"/>
-                <w:lang w:eastAsia="zh-CN"/>
-              </w:rPr>
-              <w:t>系统存储</w:t>
-            </w:r>
-            <w:r>
-              <w:rPr>
-                <w:sz w:val="21"/>
-                <w:szCs w:val="21"/>
-                <w:lang w:eastAsia="zh-CN"/>
-              </w:rPr>
-              <w:t>折扣信息</w:t>
-            </w:r>
-          </w:p>
-          <w:p>
-            <w:pPr>
-              <w:rPr>
-                <w:b/>
-                <w:sz w:val="21"/>
-                <w:szCs w:val="21"/>
-                <w:lang w:eastAsia="zh-CN"/>
-              </w:rPr>
-            </w:pPr>
-            <w:r>
-              <w:rPr>
-                <w:rFonts w:hint="eastAsia"/>
-                <w:b/>
-                <w:sz w:val="21"/>
-                <w:szCs w:val="21"/>
-                <w:lang w:eastAsia="zh-CN"/>
-              </w:rPr>
-              <w:t>1.2</w:t>
-            </w:r>
-            <w:r>
-              <w:rPr>
-                <w:b/>
-                <w:sz w:val="21"/>
-                <w:szCs w:val="21"/>
-                <w:lang w:eastAsia="zh-CN"/>
-              </w:rPr>
-              <w:t xml:space="preserve"> </w:t>
-            </w:r>
-            <w:r>
-              <w:rPr>
-                <w:b/>
-                <w:sz w:val="21"/>
-                <w:szCs w:val="21"/>
-                <w:lang w:eastAsia="zh-CN"/>
-              </w:rPr>
-              <w:t>合作企业客户</w:t>
-            </w:r>
-            <w:r>
-              <w:rPr>
-                <w:b/>
-                <w:sz w:val="21"/>
-                <w:szCs w:val="21"/>
-                <w:lang w:eastAsia="zh-CN"/>
-              </w:rPr>
-              <w:t>折扣</w:t>
-            </w:r>
-          </w:p>
-          <w:p>
-            <w:pPr>
-              <w:rPr>
-                <w:sz w:val="21"/>
-                <w:szCs w:val="21"/>
-                <w:lang w:eastAsia="zh-CN"/>
-              </w:rPr>
-            </w:pPr>
-            <w:r>
-              <w:rPr>
-                <w:rFonts w:hint="eastAsia"/>
-                <w:sz w:val="21"/>
-                <w:szCs w:val="21"/>
-                <w:lang w:eastAsia="zh-CN"/>
-              </w:rPr>
-              <w:t>1</w:t>
-            </w:r>
-            <w:r>
-              <w:rPr>
-                <w:rFonts w:hint="eastAsia"/>
-                <w:sz w:val="21"/>
-                <w:szCs w:val="21"/>
-                <w:lang w:eastAsia="zh-CN"/>
-              </w:rPr>
-              <w:t>、</w:t>
-            </w:r>
-            <w:r>
-              <w:rPr>
-                <w:rFonts w:hint="eastAsia"/>
-                <w:sz w:val="21"/>
-                <w:szCs w:val="21"/>
-                <w:lang w:eastAsia="zh-CN"/>
-              </w:rPr>
-              <w:t>酒店工作人员输入合作企业</w:t>
+              <w:t>输入</w:t>
+            </w:r>
+            <w:r>
+              <w:rPr>
+                <w:rFonts w:hint="eastAsia"/>
+                <w:sz w:val="21"/>
+                <w:szCs w:val="21"/>
+                <w:lang w:eastAsia="zh-CN"/>
+              </w:rPr>
+              <w:t>房间预订个数</w:t>
+            </w:r>
+            <w:r>
+              <w:rPr>
+                <w:rFonts w:hint="eastAsia"/>
+                <w:sz w:val="21"/>
+                <w:szCs w:val="21"/>
+                <w:lang w:eastAsia="zh-CN"/>
+              </w:rPr>
+              <w:t>，并选择要折扣的房间，</w:t>
+            </w:r>
+            <w:r>
+              <w:rPr>
+                <w:rFonts w:hint="eastAsia"/>
+                <w:sz w:val="21"/>
+                <w:szCs w:val="21"/>
+                <w:lang w:eastAsia="zh-CN"/>
+              </w:rPr>
+              <w:t>输入折扣</w:t>
             </w:r>
           </w:p>
           <w:p>
@@ -4325,7 +5083,25 @@
                 <w:szCs w:val="21"/>
                 <w:lang w:eastAsia="zh-CN"/>
               </w:rPr>
-              <w:t>系统提示错误并拒绝输入</w:t>
+              <w:t>系统提示错误并</w:t>
+            </w:r>
+            <w:r>
+              <w:rPr>
+                <w:rFonts w:hint="eastAsia"/>
+                <w:sz w:val="21"/>
+                <w:szCs w:val="21"/>
+                <w:lang w:eastAsia="zh-CN"/>
+              </w:rPr>
+              <w:t>要求重新</w:t>
+            </w:r>
+            <w:r>
+              <w:rPr>
+                <w:rFonts w:hint="eastAsia"/>
+                <w:sz w:val="21"/>
+                <w:szCs w:val="21"/>
+                <w:lang w:eastAsia="zh-CN"/>
+              </w:rPr>
+              <w:t>输入</w:t>
             </w:r>
           </w:p>
           <w:p>
@@ -4352,25 +5128,216 @@
                 <w:szCs w:val="21"/>
                 <w:lang w:eastAsia="zh-CN"/>
               </w:rPr>
-              <w:t>、系统显示</w:t>
-            </w:r>
-            <w:r>
-              <w:rPr>
-                <w:rFonts w:hint="eastAsia"/>
-                <w:sz w:val="21"/>
-                <w:szCs w:val="21"/>
-                <w:lang w:eastAsia="zh-CN"/>
-              </w:rPr>
-              <w:t>该合作企业的客</w:t>
-            </w:r>
-            <w:r>
-              <w:rPr>
-                <w:rFonts w:hint="eastAsia"/>
-                <w:sz w:val="21"/>
-                <w:szCs w:val="21"/>
-                <w:lang w:eastAsia="zh-CN"/>
-              </w:rPr>
-              <w:t>户</w:t>
+              <w:t>、系统显示折扣后酒店所有房间</w:t>
+            </w:r>
+            <w:r>
+              <w:rPr>
+                <w:rFonts w:hint="eastAsia"/>
+                <w:sz w:val="21"/>
+                <w:szCs w:val="21"/>
+                <w:lang w:eastAsia="zh-CN"/>
+              </w:rPr>
+              <w:t>信息，包括类型和</w:t>
+            </w:r>
+            <w:r>
+              <w:rPr>
+                <w:rFonts w:hint="eastAsia"/>
+                <w:sz w:val="21"/>
+                <w:szCs w:val="21"/>
+                <w:lang w:eastAsia="zh-CN"/>
+              </w:rPr>
+              <w:t>价格</w:t>
+            </w:r>
+          </w:p>
+          <w:p>
+            <w:pPr>
+              <w:ind w:firstLineChars="200" w:firstLine="420"/>
+              <w:rPr>
+                <w:sz w:val="21"/>
+                <w:szCs w:val="21"/>
+                <w:lang w:eastAsia="zh-CN"/>
+              </w:rPr>
+            </w:pPr>
+            <w:r>
+              <w:rPr>
+                <w:sz w:val="21"/>
+                <w:szCs w:val="21"/>
+                <w:lang w:eastAsia="zh-CN"/>
+              </w:rPr>
+              <w:t>2</w:t>
+            </w:r>
+            <w:r>
+              <w:rPr>
+                <w:rFonts w:hint="eastAsia"/>
+                <w:sz w:val="21"/>
+                <w:szCs w:val="21"/>
+                <w:lang w:eastAsia="zh-CN"/>
+              </w:rPr>
+              <w:t>a</w:t>
+            </w:r>
+            <w:r>
+              <w:rPr>
+                <w:rFonts w:hint="eastAsia"/>
+                <w:sz w:val="21"/>
+                <w:szCs w:val="21"/>
+                <w:lang w:eastAsia="zh-CN"/>
+              </w:rPr>
+              <w:t>、酒店工作人员要移除折扣信息</w:t>
+            </w:r>
+          </w:p>
+          <w:p>
+            <w:pPr>
+              <w:ind w:firstLineChars="400" w:firstLine="840"/>
+              <w:rPr>
+                <w:sz w:val="21"/>
+                <w:szCs w:val="21"/>
+                <w:lang w:eastAsia="zh-CN"/>
+              </w:rPr>
+            </w:pPr>
+            <w:r>
+              <w:rPr>
+                <w:rFonts w:hint="eastAsia"/>
+                <w:sz w:val="21"/>
+                <w:szCs w:val="21"/>
+                <w:lang w:eastAsia="zh-CN"/>
+              </w:rPr>
+              <w:t>1</w:t>
+            </w:r>
+            <w:r>
+              <w:rPr>
+                <w:rFonts w:hint="eastAsia"/>
+                <w:sz w:val="21"/>
+                <w:szCs w:val="21"/>
+                <w:lang w:eastAsia="zh-CN"/>
+              </w:rPr>
+              <w:t>、酒店工作人员选择房间</w:t>
+            </w:r>
+          </w:p>
+          <w:p>
+            <w:pPr>
+              <w:ind w:firstLineChars="400" w:firstLine="840"/>
+              <w:rPr>
+                <w:rFonts w:asciiTheme="minorEastAsia" w:hAnsiTheme="minorEastAsia"/>
+                <w:sz w:val="21"/>
+                <w:szCs w:val="21"/>
+                <w:lang w:eastAsia="zh-CN"/>
+              </w:rPr>
+            </w:pPr>
+            <w:r>
+              <w:rPr>
+                <w:rFonts w:asciiTheme="minorEastAsia" w:hAnsiTheme="minorEastAsia" w:hint="eastAsia"/>
+                <w:sz w:val="21"/>
+                <w:szCs w:val="21"/>
+                <w:lang w:eastAsia="zh-CN"/>
+              </w:rPr>
+              <w:t>2</w:t>
+            </w:r>
+            <w:r>
+              <w:rPr>
+                <w:rFonts w:asciiTheme="minorEastAsia" w:hAnsiTheme="minorEastAsia" w:hint="eastAsia"/>
+                <w:sz w:val="21"/>
+                <w:szCs w:val="21"/>
+                <w:lang w:eastAsia="zh-CN"/>
+              </w:rPr>
+              <w:t>、系统移除该房间</w:t>
+            </w:r>
+            <w:r>
+              <w:rPr>
+                <w:rFonts w:asciiTheme="minorEastAsia" w:hAnsiTheme="minorEastAsia" w:hint="eastAsia"/>
+                <w:sz w:val="21"/>
+                <w:szCs w:val="21"/>
+                <w:lang w:eastAsia="zh-CN"/>
+              </w:rPr>
+              <w:t>的折扣信息</w:t>
+            </w:r>
+          </w:p>
+          <w:p>
+            <w:pPr>
+              <w:rPr>
+                <w:sz w:val="21"/>
+                <w:szCs w:val="21"/>
+                <w:lang w:eastAsia="zh-CN"/>
+              </w:rPr>
+            </w:pPr>
+            <w:r>
+              <w:rPr>
+                <w:rFonts w:hint="eastAsia"/>
+                <w:sz w:val="21"/>
+                <w:szCs w:val="21"/>
+                <w:lang w:eastAsia="zh-CN"/>
+              </w:rPr>
+              <w:t>酒店工作人员</w:t>
+            </w:r>
+            <w:r>
+              <w:rPr>
+                <w:rFonts w:hint="eastAsia"/>
+                <w:sz w:val="21"/>
+                <w:szCs w:val="21"/>
+                <w:lang w:eastAsia="zh-CN"/>
+              </w:rPr>
+              <w:t>重复</w:t>
+            </w:r>
+            <w:r>
+              <w:rPr>
+                <w:rFonts w:hint="eastAsia"/>
+                <w:sz w:val="21"/>
+                <w:szCs w:val="21"/>
+                <w:lang w:eastAsia="zh-CN"/>
+              </w:rPr>
+              <w:t>1</w:t>
+            </w:r>
+            <w:r>
+              <w:rPr>
+                <w:sz w:val="21"/>
+                <w:szCs w:val="21"/>
+                <w:lang w:eastAsia="zh-CN"/>
+              </w:rPr>
+              <w:t>-</w:t>
+            </w:r>
+            <w:r>
+              <w:rPr>
+                <w:rFonts w:hint="eastAsia"/>
+                <w:sz w:val="21"/>
+                <w:szCs w:val="21"/>
+                <w:lang w:eastAsia="zh-CN"/>
+              </w:rPr>
+              <w:t>4</w:t>
+            </w:r>
+            <w:r>
+              <w:rPr>
+                <w:rFonts w:hint="eastAsia"/>
+                <w:sz w:val="21"/>
+                <w:szCs w:val="21"/>
+                <w:lang w:eastAsia="zh-CN"/>
+              </w:rPr>
+              <w:t>步</w:t>
+            </w:r>
+            <w:r>
+              <w:rPr>
+                <w:rFonts w:hint="eastAsia"/>
+                <w:sz w:val="21"/>
+                <w:szCs w:val="21"/>
+                <w:lang w:eastAsia="zh-CN"/>
+              </w:rPr>
+              <w:t>，直到完成所</w:t>
+            </w:r>
+            <w:r>
+              <w:rPr>
+                <w:rFonts w:hint="eastAsia"/>
+                <w:sz w:val="21"/>
+                <w:szCs w:val="21"/>
+                <w:lang w:eastAsia="zh-CN"/>
+              </w:rPr>
+              <w:t>有房间预订</w:t>
+            </w:r>
+            <w:r>
+              <w:rPr>
+                <w:rFonts w:hint="eastAsia"/>
+                <w:sz w:val="21"/>
+                <w:szCs w:val="21"/>
+                <w:lang w:eastAsia="zh-CN"/>
+              </w:rPr>
+              <w:t>折扣</w:t>
             </w:r>
           </w:p>
           <w:p>
@@ -4415,20 +5382,19 @@
                 <w:szCs w:val="21"/>
                 <w:lang w:eastAsia="zh-CN"/>
               </w:rPr>
-              <w:t>输入折扣</w:t>
-            </w:r>
-          </w:p>
-          <w:p>
-            <w:pPr>
-              <w:rPr>
-                <w:sz w:val="21"/>
-                <w:szCs w:val="21"/>
-                <w:lang w:eastAsia="zh-CN"/>
-              </w:rPr>
-            </w:pPr>
-            <w:r>
-              <w:rPr>
-                <w:rFonts w:hint="eastAsia"/>
+              <w:t>结束输入</w:t>
+            </w:r>
+          </w:p>
+          <w:p>
+            <w:pPr>
+              <w:rPr>
+                <w:sz w:val="21"/>
+                <w:szCs w:val="21"/>
+                <w:lang w:eastAsia="zh-CN"/>
+              </w:rPr>
+            </w:pPr>
+            <w:r>
+              <w:rPr>
                 <w:sz w:val="21"/>
                 <w:szCs w:val="21"/>
                 <w:lang w:eastAsia="zh-CN"/>
@@ -4442,20 +5408,180 @@
                 <w:szCs w:val="21"/>
                 <w:lang w:eastAsia="zh-CN"/>
               </w:rPr>
-              <w:t>、系统显示折扣后酒店所有房间价格</w:t>
-            </w:r>
-          </w:p>
-          <w:p>
-            <w:pPr>
-              <w:ind w:firstLineChars="200" w:firstLine="420"/>
-              <w:rPr>
-                <w:sz w:val="21"/>
-                <w:szCs w:val="21"/>
-                <w:lang w:eastAsia="zh-CN"/>
-              </w:rPr>
-            </w:pPr>
-            <w:r>
-              <w:rPr>
+              <w:t>、</w:t>
+            </w:r>
+            <w:r>
+              <w:rPr>
+                <w:sz w:val="21"/>
+                <w:szCs w:val="21"/>
+                <w:lang w:eastAsia="zh-CN"/>
+              </w:rPr>
+              <w:t>系统存储房间预订个数</w:t>
+            </w:r>
+            <w:r>
+              <w:rPr>
+                <w:sz w:val="21"/>
+                <w:szCs w:val="21"/>
+                <w:lang w:eastAsia="zh-CN"/>
+              </w:rPr>
+              <w:t>和折扣信息</w:t>
+            </w:r>
+          </w:p>
+          <w:p>
+            <w:pPr>
+              <w:rPr>
+                <w:b/>
+                <w:sz w:val="21"/>
+                <w:szCs w:val="21"/>
+                <w:lang w:eastAsia="zh-CN"/>
+              </w:rPr>
+            </w:pPr>
+            <w:r>
+              <w:rPr>
+                <w:rFonts w:hint="eastAsia"/>
+                <w:b/>
+                <w:sz w:val="21"/>
+                <w:szCs w:val="21"/>
+                <w:lang w:eastAsia="zh-CN"/>
+              </w:rPr>
+              <w:t xml:space="preserve">1.4 </w:t>
+            </w:r>
+            <w:r>
+              <w:rPr>
+                <w:rFonts w:hint="eastAsia"/>
+                <w:b/>
+                <w:sz w:val="21"/>
+                <w:szCs w:val="21"/>
+                <w:lang w:eastAsia="zh-CN"/>
+              </w:rPr>
+              <w:t>更改促销策略</w:t>
+            </w:r>
+          </w:p>
+          <w:p>
+            <w:pPr>
+              <w:rPr>
+                <w:sz w:val="21"/>
+                <w:szCs w:val="21"/>
+                <w:lang w:eastAsia="zh-CN"/>
+              </w:rPr>
+            </w:pPr>
+            <w:r>
+              <w:rPr>
+                <w:sz w:val="21"/>
+                <w:szCs w:val="21"/>
+                <w:lang w:eastAsia="zh-CN"/>
+              </w:rPr>
+              <w:t>1.</w:t>
+            </w:r>
+            <w:r>
+              <w:rPr>
+                <w:sz w:val="21"/>
+                <w:szCs w:val="21"/>
+                <w:lang w:eastAsia="zh-CN"/>
+              </w:rPr>
+              <w:t>酒店工作人员选择要更改的促销策略</w:t>
+            </w:r>
+          </w:p>
+          <w:p>
+            <w:pPr>
+              <w:rPr>
+                <w:sz w:val="21"/>
+                <w:szCs w:val="21"/>
+                <w:lang w:eastAsia="zh-CN"/>
+              </w:rPr>
+            </w:pPr>
+            <w:r>
+              <w:rPr>
+                <w:rFonts w:hint="eastAsia"/>
+                <w:sz w:val="21"/>
+                <w:szCs w:val="21"/>
+                <w:lang w:eastAsia="zh-CN"/>
+              </w:rPr>
+              <w:t>2.</w:t>
+            </w:r>
+            <w:r>
+              <w:rPr>
+                <w:rFonts w:hint="eastAsia"/>
+                <w:sz w:val="21"/>
+                <w:szCs w:val="21"/>
+                <w:lang w:eastAsia="zh-CN"/>
+              </w:rPr>
+              <w:t>系统显示使用该策略的房间</w:t>
+            </w:r>
+            <w:r>
+              <w:rPr>
+                <w:sz w:val="21"/>
+                <w:szCs w:val="21"/>
+                <w:lang w:eastAsia="zh-CN"/>
+              </w:rPr>
+              <w:t>信息</w:t>
+            </w:r>
+            <w:r>
+              <w:rPr>
+                <w:rFonts w:hint="eastAsia"/>
+                <w:sz w:val="21"/>
+                <w:szCs w:val="21"/>
+                <w:lang w:eastAsia="zh-CN"/>
+              </w:rPr>
+              <w:t>，</w:t>
+            </w:r>
+            <w:r>
+              <w:rPr>
+                <w:sz w:val="21"/>
+                <w:szCs w:val="21"/>
+                <w:lang w:eastAsia="zh-CN"/>
+              </w:rPr>
+              <w:t>包括类型和价格</w:t>
+            </w:r>
+          </w:p>
+          <w:p>
+            <w:pPr>
+              <w:rPr>
+                <w:sz w:val="21"/>
+                <w:szCs w:val="21"/>
+                <w:lang w:eastAsia="zh-CN"/>
+              </w:rPr>
+            </w:pPr>
+            <w:r>
+              <w:rPr>
+                <w:rFonts w:hint="eastAsia"/>
+                <w:sz w:val="21"/>
+                <w:szCs w:val="21"/>
+                <w:lang w:eastAsia="zh-CN"/>
+              </w:rPr>
+              <w:t>3.</w:t>
+            </w:r>
+            <w:r>
+              <w:rPr>
+                <w:rFonts w:hint="eastAsia"/>
+                <w:sz w:val="21"/>
+                <w:szCs w:val="21"/>
+                <w:lang w:eastAsia="zh-CN"/>
+              </w:rPr>
+              <w:t>酒店工作人员输入更改的折扣</w:t>
+            </w:r>
+            <w:r>
+              <w:rPr>
+                <w:rFonts w:hint="eastAsia"/>
+                <w:sz w:val="21"/>
+                <w:szCs w:val="21"/>
+                <w:lang w:eastAsia="zh-CN"/>
+              </w:rPr>
+              <w:t>信息，包括折扣和折扣的条件</w:t>
+            </w:r>
+          </w:p>
+          <w:p>
+            <w:pPr>
+              <w:rPr>
+                <w:rFonts w:hint="eastAsia"/>
+                <w:sz w:val="21"/>
+                <w:szCs w:val="21"/>
+                <w:lang w:eastAsia="zh-CN"/>
+              </w:rPr>
+            </w:pPr>
+            <w:r>
+              <w:rPr>
+                <w:rFonts w:hint="eastAsia"/>
                 <w:sz w:val="21"/>
                 <w:szCs w:val="21"/>
                 <w:lang w:eastAsia="zh-CN"/>
@@ -4464,719 +5590,53 @@
             </w:r>
             <w:r>
               <w:rPr>
-                <w:rFonts w:hint="eastAsia"/>
-                <w:sz w:val="21"/>
-                <w:szCs w:val="21"/>
-                <w:lang w:eastAsia="zh-CN"/>
-              </w:rPr>
-              <w:t>a</w:t>
-            </w:r>
-            <w:r>
-              <w:rPr>
-                <w:rFonts w:hint="eastAsia"/>
-                <w:sz w:val="21"/>
-                <w:szCs w:val="21"/>
-                <w:lang w:eastAsia="zh-CN"/>
-              </w:rPr>
-              <w:t>、酒店工作人员要移除折扣信息</w:t>
-            </w:r>
-          </w:p>
-          <w:p>
-            <w:pPr>
-              <w:ind w:firstLineChars="400" w:firstLine="840"/>
-              <w:rPr>
-                <w:sz w:val="21"/>
-                <w:szCs w:val="21"/>
-                <w:lang w:eastAsia="zh-CN"/>
-              </w:rPr>
-            </w:pPr>
-            <w:r>
-              <w:rPr>
-                <w:rFonts w:hint="eastAsia"/>
-                <w:sz w:val="21"/>
-                <w:szCs w:val="21"/>
-                <w:lang w:eastAsia="zh-CN"/>
-              </w:rPr>
-              <w:t>1</w:t>
-            </w:r>
-            <w:r>
-              <w:rPr>
-                <w:rFonts w:hint="eastAsia"/>
-                <w:sz w:val="21"/>
-                <w:szCs w:val="21"/>
-                <w:lang w:eastAsia="zh-CN"/>
-              </w:rPr>
-              <w:t>、酒店工作人员输入合作企业</w:t>
-            </w:r>
-          </w:p>
-          <w:p>
-            <w:pPr>
-              <w:ind w:firstLineChars="400" w:firstLine="840"/>
-              <w:rPr>
-                <w:rFonts w:asciiTheme="minorEastAsia" w:hAnsiTheme="minorEastAsia"/>
-                <w:sz w:val="21"/>
-                <w:szCs w:val="21"/>
-                <w:lang w:eastAsia="zh-CN"/>
-              </w:rPr>
-            </w:pPr>
-            <w:r>
-              <w:rPr>
-                <w:rFonts w:asciiTheme="minorEastAsia" w:hAnsiTheme="minorEastAsia" w:hint="eastAsia"/>
-                <w:sz w:val="21"/>
-                <w:szCs w:val="21"/>
-                <w:lang w:eastAsia="zh-CN"/>
-              </w:rPr>
-              <w:t>2、系统移除该区间的折扣信息</w:t>
-            </w:r>
-          </w:p>
-          <w:p>
-            <w:pPr>
-              <w:rPr>
-                <w:sz w:val="21"/>
-                <w:szCs w:val="21"/>
-                <w:lang w:eastAsia="zh-CN"/>
-              </w:rPr>
-            </w:pPr>
-            <w:r>
-              <w:rPr>
-                <w:rFonts w:hint="eastAsia"/>
-                <w:sz w:val="21"/>
-                <w:szCs w:val="21"/>
-                <w:lang w:eastAsia="zh-CN"/>
-              </w:rPr>
-              <w:t>酒店工作人员</w:t>
-            </w:r>
-            <w:r>
-              <w:rPr>
-                <w:rFonts w:hint="eastAsia"/>
-                <w:sz w:val="21"/>
-                <w:szCs w:val="21"/>
-                <w:lang w:eastAsia="zh-CN"/>
-              </w:rPr>
-              <w:t>重复</w:t>
-            </w:r>
-            <w:r>
-              <w:rPr>
-                <w:rFonts w:hint="eastAsia"/>
-                <w:sz w:val="21"/>
-                <w:szCs w:val="21"/>
-                <w:lang w:eastAsia="zh-CN"/>
-              </w:rPr>
-              <w:t>1</w:t>
-            </w:r>
-            <w:r>
-              <w:rPr>
-                <w:sz w:val="21"/>
-                <w:szCs w:val="21"/>
-                <w:lang w:eastAsia="zh-CN"/>
-              </w:rPr>
-              <w:t>-</w:t>
-            </w:r>
-            <w:r>
-              <w:rPr>
-                <w:rFonts w:hint="eastAsia"/>
-                <w:sz w:val="21"/>
-                <w:szCs w:val="21"/>
-                <w:lang w:eastAsia="zh-CN"/>
-              </w:rPr>
-              <w:t>4</w:t>
-            </w:r>
-            <w:r>
-              <w:rPr>
-                <w:rFonts w:hint="eastAsia"/>
-                <w:sz w:val="21"/>
-                <w:szCs w:val="21"/>
-                <w:lang w:eastAsia="zh-CN"/>
-              </w:rPr>
-              <w:t>步</w:t>
-            </w:r>
-            <w:r>
-              <w:rPr>
-                <w:rFonts w:hint="eastAsia"/>
-                <w:sz w:val="21"/>
-                <w:szCs w:val="21"/>
-                <w:lang w:eastAsia="zh-CN"/>
-              </w:rPr>
-              <w:t>，直到完成所</w:t>
-            </w:r>
-            <w:r>
-              <w:rPr>
-                <w:rFonts w:hint="eastAsia"/>
-                <w:sz w:val="21"/>
-                <w:szCs w:val="21"/>
-                <w:lang w:eastAsia="zh-CN"/>
-              </w:rPr>
-              <w:t>有合作企业客户</w:t>
-            </w:r>
-            <w:r>
-              <w:rPr>
-                <w:rFonts w:hint="eastAsia"/>
-                <w:sz w:val="21"/>
-                <w:szCs w:val="21"/>
-                <w:lang w:eastAsia="zh-CN"/>
-              </w:rPr>
-              <w:t>折扣</w:t>
-            </w:r>
-          </w:p>
-          <w:p>
-            <w:pPr>
-              <w:rPr>
-                <w:sz w:val="21"/>
-                <w:szCs w:val="21"/>
-                <w:lang w:eastAsia="zh-CN"/>
-              </w:rPr>
-            </w:pPr>
-            <w:r>
-              <w:rPr>
-                <w:rFonts w:hint="eastAsia"/>
-                <w:sz w:val="21"/>
-                <w:szCs w:val="21"/>
-                <w:lang w:eastAsia="zh-CN"/>
-              </w:rPr>
-              <w:t>5</w:t>
-            </w:r>
-            <w:r>
-              <w:rPr>
-                <w:rFonts w:hint="eastAsia"/>
-                <w:sz w:val="21"/>
-                <w:szCs w:val="21"/>
-                <w:lang w:eastAsia="zh-CN"/>
-              </w:rPr>
-              <w:t>、</w:t>
-            </w:r>
-            <w:r>
-              <w:rPr>
-                <w:rFonts w:hint="eastAsia"/>
-                <w:sz w:val="21"/>
-                <w:szCs w:val="21"/>
-                <w:lang w:eastAsia="zh-CN"/>
-              </w:rPr>
-              <w:t>酒店工作人员</w:t>
-            </w:r>
-            <w:r>
-              <w:rPr>
-                <w:rFonts w:hint="eastAsia"/>
-                <w:sz w:val="21"/>
-                <w:szCs w:val="21"/>
-                <w:lang w:eastAsia="zh-CN"/>
-              </w:rPr>
-              <w:t>结束输入</w:t>
-            </w:r>
-          </w:p>
-          <w:p>
-            <w:pPr>
-              <w:rPr>
-                <w:sz w:val="21"/>
-                <w:szCs w:val="21"/>
-                <w:lang w:eastAsia="zh-CN"/>
-              </w:rPr>
-            </w:pPr>
-            <w:r>
-              <w:rPr>
-                <w:sz w:val="21"/>
-                <w:szCs w:val="21"/>
-                <w:lang w:eastAsia="zh-CN"/>
-              </w:rPr>
-              <w:t>6</w:t>
-            </w:r>
-            <w:r>
-              <w:rPr>
-                <w:rFonts w:hint="eastAsia"/>
-                <w:sz w:val="21"/>
-                <w:szCs w:val="21"/>
-                <w:lang w:eastAsia="zh-CN"/>
-              </w:rPr>
-              <w:t>、</w:t>
-            </w:r>
-            <w:r>
-              <w:rPr>
-                <w:sz w:val="21"/>
-                <w:szCs w:val="21"/>
-                <w:lang w:eastAsia="zh-CN"/>
-              </w:rPr>
-              <w:t>系统存储合作企业及其</w:t>
-            </w:r>
-            <w:r>
-              <w:rPr>
-                <w:sz w:val="21"/>
-                <w:szCs w:val="21"/>
-                <w:lang w:eastAsia="zh-CN"/>
-              </w:rPr>
-              <w:t>折扣信息</w:t>
-            </w:r>
-          </w:p>
-          <w:p>
-            <w:pPr>
-              <w:rPr>
-                <w:b/>
-                <w:sz w:val="21"/>
-                <w:szCs w:val="21"/>
-                <w:lang w:eastAsia="zh-CN"/>
-              </w:rPr>
-            </w:pPr>
-            <w:r>
-              <w:rPr>
-                <w:rFonts w:hint="eastAsia"/>
-                <w:b/>
-                <w:sz w:val="21"/>
-                <w:szCs w:val="21"/>
-                <w:lang w:eastAsia="zh-CN"/>
-              </w:rPr>
-              <w:t>1.3</w:t>
-            </w:r>
-            <w:r>
-              <w:rPr>
-                <w:b/>
-                <w:sz w:val="21"/>
-                <w:szCs w:val="21"/>
-                <w:lang w:eastAsia="zh-CN"/>
-              </w:rPr>
-              <w:t xml:space="preserve"> </w:t>
-            </w:r>
-            <w:r>
-              <w:rPr>
-                <w:b/>
-                <w:sz w:val="21"/>
-                <w:szCs w:val="21"/>
-                <w:lang w:eastAsia="zh-CN"/>
-              </w:rPr>
-              <w:t>房间预订</w:t>
-            </w:r>
-            <w:r>
-              <w:rPr>
-                <w:b/>
-                <w:sz w:val="21"/>
-                <w:szCs w:val="21"/>
-                <w:lang w:eastAsia="zh-CN"/>
-              </w:rPr>
-              <w:t>折扣</w:t>
-            </w:r>
-          </w:p>
-          <w:p>
-            <w:pPr>
-              <w:rPr>
-                <w:sz w:val="21"/>
-                <w:szCs w:val="21"/>
-                <w:lang w:eastAsia="zh-CN"/>
-              </w:rPr>
-            </w:pPr>
-            <w:r>
-              <w:rPr>
-                <w:rFonts w:hint="eastAsia"/>
-                <w:sz w:val="21"/>
-                <w:szCs w:val="21"/>
-                <w:lang w:eastAsia="zh-CN"/>
-              </w:rPr>
-              <w:t>1</w:t>
-            </w:r>
-            <w:r>
-              <w:rPr>
-                <w:rFonts w:hint="eastAsia"/>
-                <w:sz w:val="21"/>
-                <w:szCs w:val="21"/>
-                <w:lang w:eastAsia="zh-CN"/>
-              </w:rPr>
-              <w:t>、</w:t>
-            </w:r>
-            <w:r>
-              <w:rPr>
-                <w:rFonts w:hint="eastAsia"/>
-                <w:sz w:val="21"/>
-                <w:szCs w:val="21"/>
-                <w:lang w:eastAsia="zh-CN"/>
-              </w:rPr>
-              <w:t>酒店工作人员</w:t>
-            </w:r>
-            <w:r>
-              <w:rPr>
-                <w:rFonts w:hint="eastAsia"/>
-                <w:sz w:val="21"/>
-                <w:szCs w:val="21"/>
-                <w:lang w:eastAsia="zh-CN"/>
-              </w:rPr>
-              <w:t>输入</w:t>
-            </w:r>
-            <w:r>
-              <w:rPr>
-                <w:rFonts w:hint="eastAsia"/>
-                <w:sz w:val="21"/>
-                <w:szCs w:val="21"/>
-                <w:lang w:eastAsia="zh-CN"/>
-              </w:rPr>
-              <w:t>房间预订个数和</w:t>
-            </w:r>
-            <w:r>
-              <w:rPr>
-                <w:rFonts w:hint="eastAsia"/>
-                <w:sz w:val="21"/>
-                <w:szCs w:val="21"/>
-                <w:lang w:eastAsia="zh-CN"/>
-              </w:rPr>
-              <w:t>折扣</w:t>
-            </w:r>
-          </w:p>
-          <w:p>
-            <w:pPr>
-              <w:ind w:firstLineChars="200" w:firstLine="420"/>
-              <w:rPr>
-                <w:sz w:val="21"/>
-                <w:szCs w:val="21"/>
-                <w:lang w:eastAsia="zh-CN"/>
-              </w:rPr>
-            </w:pPr>
-            <w:r>
-              <w:rPr>
-                <w:rFonts w:hint="eastAsia"/>
-                <w:sz w:val="21"/>
-                <w:szCs w:val="21"/>
-                <w:lang w:eastAsia="zh-CN"/>
-              </w:rPr>
-              <w:t>1</w:t>
-            </w:r>
-            <w:r>
-              <w:rPr>
-                <w:rFonts w:hint="eastAsia"/>
-                <w:sz w:val="21"/>
-                <w:szCs w:val="21"/>
-                <w:lang w:eastAsia="zh-CN"/>
-              </w:rPr>
-              <w:t>a</w:t>
-            </w:r>
-            <w:r>
-              <w:rPr>
-                <w:rFonts w:hint="eastAsia"/>
-                <w:sz w:val="21"/>
-                <w:szCs w:val="21"/>
-                <w:lang w:eastAsia="zh-CN"/>
-              </w:rPr>
-              <w:t>、非法标识：</w:t>
-            </w:r>
-          </w:p>
-          <w:p>
-            <w:pPr>
-              <w:widowControl w:val="0"/>
-              <w:ind w:left="435" w:firstLineChars="200" w:firstLine="420"/>
-              <w:jc w:val="both"/>
-              <w:rPr>
-                <w:sz w:val="21"/>
-                <w:szCs w:val="21"/>
-                <w:lang w:eastAsia="zh-CN"/>
-              </w:rPr>
-            </w:pPr>
-            <w:r>
-              <w:rPr>
-                <w:rFonts w:hint="eastAsia"/>
-                <w:sz w:val="21"/>
-                <w:szCs w:val="21"/>
-                <w:lang w:eastAsia="zh-CN"/>
-              </w:rPr>
-              <w:t>1</w:t>
-            </w:r>
-            <w:r>
-              <w:rPr>
-                <w:rFonts w:hint="eastAsia"/>
-                <w:sz w:val="21"/>
-                <w:szCs w:val="21"/>
-                <w:lang w:eastAsia="zh-CN"/>
-              </w:rPr>
-              <w:t>、</w:t>
-            </w:r>
-            <w:r>
-              <w:rPr>
-                <w:rFonts w:hint="eastAsia"/>
-                <w:sz w:val="21"/>
-                <w:szCs w:val="21"/>
-                <w:lang w:eastAsia="zh-CN"/>
-              </w:rPr>
-              <w:t>系统提示错误并拒绝输入</w:t>
-            </w:r>
-          </w:p>
-          <w:p>
-            <w:pPr>
-              <w:rPr>
-                <w:sz w:val="21"/>
-                <w:szCs w:val="21"/>
-                <w:lang w:eastAsia="zh-CN"/>
-              </w:rPr>
-            </w:pPr>
-            <w:r>
-              <w:rPr>
-                <w:rFonts w:hint="eastAsia"/>
-                <w:sz w:val="21"/>
-                <w:szCs w:val="21"/>
-                <w:lang w:eastAsia="zh-CN"/>
-              </w:rPr>
-              <w:t>2</w:t>
-            </w:r>
-            <w:r>
-              <w:rPr>
-                <w:rFonts w:hint="eastAsia"/>
-                <w:sz w:val="21"/>
-                <w:szCs w:val="21"/>
-                <w:lang w:eastAsia="zh-CN"/>
-              </w:rPr>
-              <w:t>、系统显示折扣后酒店所有房间价格</w:t>
-            </w:r>
-          </w:p>
-          <w:p>
-            <w:pPr>
-              <w:ind w:firstLineChars="200" w:firstLine="420"/>
-              <w:rPr>
-                <w:sz w:val="21"/>
-                <w:szCs w:val="21"/>
-                <w:lang w:eastAsia="zh-CN"/>
-              </w:rPr>
-            </w:pPr>
-            <w:r>
-              <w:rPr>
-                <w:sz w:val="21"/>
-                <w:szCs w:val="21"/>
-                <w:lang w:eastAsia="zh-CN"/>
-              </w:rPr>
-              <w:t>2</w:t>
-            </w:r>
-            <w:r>
-              <w:rPr>
-                <w:rFonts w:hint="eastAsia"/>
-                <w:sz w:val="21"/>
-                <w:szCs w:val="21"/>
-                <w:lang w:eastAsia="zh-CN"/>
-              </w:rPr>
-              <w:t>a</w:t>
-            </w:r>
-            <w:r>
-              <w:rPr>
-                <w:rFonts w:hint="eastAsia"/>
-                <w:sz w:val="21"/>
-                <w:szCs w:val="21"/>
-                <w:lang w:eastAsia="zh-CN"/>
-              </w:rPr>
-              <w:t>、酒店工作人员要移除折扣信息</w:t>
-            </w:r>
-          </w:p>
-          <w:p>
-            <w:pPr>
-              <w:ind w:firstLineChars="400" w:firstLine="840"/>
-              <w:rPr>
-                <w:sz w:val="21"/>
-                <w:szCs w:val="21"/>
-                <w:lang w:eastAsia="zh-CN"/>
-              </w:rPr>
-            </w:pPr>
-            <w:r>
-              <w:rPr>
-                <w:rFonts w:hint="eastAsia"/>
-                <w:sz w:val="21"/>
-                <w:szCs w:val="21"/>
-                <w:lang w:eastAsia="zh-CN"/>
-              </w:rPr>
-              <w:t>1</w:t>
-            </w:r>
-            <w:r>
-              <w:rPr>
-                <w:rFonts w:hint="eastAsia"/>
-                <w:sz w:val="21"/>
-                <w:szCs w:val="21"/>
-                <w:lang w:eastAsia="zh-CN"/>
-              </w:rPr>
-              <w:t>、酒店工作人员输入房间预订个数</w:t>
-            </w:r>
-          </w:p>
-          <w:p>
-            <w:pPr>
-              <w:ind w:firstLineChars="400" w:firstLine="840"/>
-              <w:rPr>
-                <w:rFonts w:asciiTheme="minorEastAsia" w:hAnsiTheme="minorEastAsia"/>
-                <w:sz w:val="21"/>
-                <w:szCs w:val="21"/>
-                <w:lang w:eastAsia="zh-CN"/>
-              </w:rPr>
-            </w:pPr>
-            <w:r>
-              <w:rPr>
-                <w:rFonts w:asciiTheme="minorEastAsia" w:hAnsiTheme="minorEastAsia" w:hint="eastAsia"/>
-                <w:sz w:val="21"/>
-                <w:szCs w:val="21"/>
-                <w:lang w:eastAsia="zh-CN"/>
-              </w:rPr>
-              <w:t>2、系统移除该区间的折扣信息</w:t>
-            </w:r>
-          </w:p>
-          <w:p>
-            <w:pPr>
-              <w:rPr>
-                <w:sz w:val="21"/>
-                <w:szCs w:val="21"/>
-                <w:lang w:eastAsia="zh-CN"/>
-              </w:rPr>
-            </w:pPr>
-            <w:r>
-              <w:rPr>
-                <w:rFonts w:hint="eastAsia"/>
-                <w:sz w:val="21"/>
-                <w:szCs w:val="21"/>
-                <w:lang w:eastAsia="zh-CN"/>
-              </w:rPr>
-              <w:t>酒店工作人员</w:t>
-            </w:r>
-            <w:r>
-              <w:rPr>
-                <w:rFonts w:hint="eastAsia"/>
-                <w:sz w:val="21"/>
-                <w:szCs w:val="21"/>
-                <w:lang w:eastAsia="zh-CN"/>
-              </w:rPr>
-              <w:t>重复</w:t>
-            </w:r>
-            <w:r>
-              <w:rPr>
-                <w:rFonts w:hint="eastAsia"/>
-                <w:sz w:val="21"/>
-                <w:szCs w:val="21"/>
-                <w:lang w:eastAsia="zh-CN"/>
-              </w:rPr>
-              <w:t>1</w:t>
-            </w:r>
-            <w:r>
-              <w:rPr>
-                <w:sz w:val="21"/>
-                <w:szCs w:val="21"/>
-                <w:lang w:eastAsia="zh-CN"/>
-              </w:rPr>
-              <w:t>-</w:t>
-            </w:r>
-            <w:r>
-              <w:rPr>
-                <w:rFonts w:hint="eastAsia"/>
-                <w:sz w:val="21"/>
-                <w:szCs w:val="21"/>
-                <w:lang w:eastAsia="zh-CN"/>
-              </w:rPr>
-              <w:t>4</w:t>
-            </w:r>
-            <w:r>
-              <w:rPr>
-                <w:rFonts w:hint="eastAsia"/>
-                <w:sz w:val="21"/>
-                <w:szCs w:val="21"/>
-                <w:lang w:eastAsia="zh-CN"/>
-              </w:rPr>
-              <w:t>步</w:t>
-            </w:r>
-            <w:r>
-              <w:rPr>
-                <w:rFonts w:hint="eastAsia"/>
-                <w:sz w:val="21"/>
-                <w:szCs w:val="21"/>
-                <w:lang w:eastAsia="zh-CN"/>
-              </w:rPr>
-              <w:t>，直到完成所</w:t>
-            </w:r>
-            <w:r>
-              <w:rPr>
-                <w:rFonts w:hint="eastAsia"/>
-                <w:sz w:val="21"/>
-                <w:szCs w:val="21"/>
-                <w:lang w:eastAsia="zh-CN"/>
-              </w:rPr>
-              <w:t>有房间预订</w:t>
-            </w:r>
-            <w:r>
-              <w:rPr>
-                <w:rFonts w:hint="eastAsia"/>
-                <w:sz w:val="21"/>
-                <w:szCs w:val="21"/>
-                <w:lang w:eastAsia="zh-CN"/>
-              </w:rPr>
-              <w:t>折扣</w:t>
-            </w:r>
-          </w:p>
-          <w:p>
-            <w:pPr>
-              <w:rPr>
-                <w:sz w:val="21"/>
-                <w:szCs w:val="21"/>
-                <w:lang w:eastAsia="zh-CN"/>
-              </w:rPr>
-            </w:pPr>
-            <w:r>
-              <w:rPr>
-                <w:rFonts w:hint="eastAsia"/>
-                <w:sz w:val="21"/>
-                <w:szCs w:val="21"/>
-                <w:lang w:eastAsia="zh-CN"/>
-              </w:rPr>
-              <w:t>3</w:t>
-            </w:r>
-            <w:r>
-              <w:rPr>
-                <w:rFonts w:hint="eastAsia"/>
-                <w:sz w:val="21"/>
-                <w:szCs w:val="21"/>
-                <w:lang w:eastAsia="zh-CN"/>
-              </w:rPr>
-              <w:t>、</w:t>
-            </w:r>
-            <w:r>
-              <w:rPr>
-                <w:rFonts w:hint="eastAsia"/>
-                <w:sz w:val="21"/>
-                <w:szCs w:val="21"/>
-                <w:lang w:eastAsia="zh-CN"/>
-              </w:rPr>
-              <w:t>酒店工作人员</w:t>
-            </w:r>
-            <w:r>
-              <w:rPr>
-                <w:rFonts w:hint="eastAsia"/>
-                <w:sz w:val="21"/>
-                <w:szCs w:val="21"/>
-                <w:lang w:eastAsia="zh-CN"/>
-              </w:rPr>
-              <w:t>结束输入</w:t>
-            </w:r>
-          </w:p>
-          <w:p>
-            <w:pPr>
-              <w:rPr>
-                <w:rFonts w:asciiTheme="minorEastAsia" w:hAnsiTheme="minorEastAsia"/>
-                <w:sz w:val="21"/>
-                <w:szCs w:val="21"/>
-                <w:lang w:eastAsia="zh-CN"/>
-              </w:rPr>
-            </w:pPr>
-            <w:r>
-              <w:rPr>
-                <w:sz w:val="21"/>
-                <w:szCs w:val="21"/>
-                <w:lang w:eastAsia="zh-CN"/>
-              </w:rPr>
-              <w:t>4</w:t>
-            </w:r>
-            <w:r>
-              <w:rPr>
-                <w:rFonts w:hint="eastAsia"/>
-                <w:sz w:val="21"/>
-                <w:szCs w:val="21"/>
-                <w:lang w:eastAsia="zh-CN"/>
-              </w:rPr>
-              <w:t>、</w:t>
-            </w:r>
-            <w:r>
-              <w:rPr>
-                <w:sz w:val="21"/>
-                <w:szCs w:val="21"/>
-                <w:lang w:eastAsia="zh-CN"/>
-              </w:rPr>
-              <w:t>系统存储房间预订个数</w:t>
-            </w:r>
-            <w:r>
-              <w:rPr>
-                <w:sz w:val="21"/>
-                <w:szCs w:val="21"/>
-                <w:lang w:eastAsia="zh-CN"/>
-              </w:rPr>
-              <w:t>和折扣信息</w:t>
+                <w:sz w:val="21"/>
+                <w:szCs w:val="21"/>
+                <w:lang w:eastAsia="zh-CN"/>
+              </w:rPr>
+              <w:t>.</w:t>
+            </w:r>
+            <w:r>
+              <w:rPr>
+                <w:sz w:val="21"/>
+                <w:szCs w:val="21"/>
+                <w:lang w:eastAsia="zh-CN"/>
+              </w:rPr>
+              <w:t>系统显示折扣更改后</w:t>
+            </w:r>
+            <w:r>
+              <w:rPr>
+                <w:rFonts w:hint="eastAsia"/>
+                <w:sz w:val="21"/>
+                <w:szCs w:val="21"/>
+                <w:lang w:eastAsia="zh-CN"/>
+              </w:rPr>
+              <w:t>使用该策略的房间</w:t>
+            </w:r>
+            <w:r>
+              <w:rPr>
+                <w:sz w:val="21"/>
+                <w:szCs w:val="21"/>
+                <w:lang w:eastAsia="zh-CN"/>
+              </w:rPr>
+              <w:t>信息</w:t>
+            </w:r>
+            <w:r>
+              <w:rPr>
+                <w:rFonts w:hint="eastAsia"/>
+                <w:sz w:val="21"/>
+                <w:szCs w:val="21"/>
+                <w:lang w:eastAsia="zh-CN"/>
+              </w:rPr>
+              <w:t>，</w:t>
+            </w:r>
+            <w:r>
+              <w:rPr>
+                <w:sz w:val="21"/>
+                <w:szCs w:val="21"/>
+                <w:lang w:eastAsia="zh-CN"/>
+              </w:rPr>
+              <w:t>包括类型和价格</w:t>
             </w:r>
           </w:p>
         </w:tc>
@@ -5206,6 +5666,7 @@
                 <w:sz w:val="21"/>
                 <w:szCs w:val="21"/>
               </w:rPr>
+              <w:lastRenderedPageBreak/>
               <w:t>特殊需求</w:t>
             </w:r>
           </w:p>
@@ -5442,6 +5903,7 @@
                 <w:sz w:val="21"/>
                 <w:szCs w:val="21"/>
               </w:rPr>
+              <w:lastRenderedPageBreak/>
               <w:t>创建者</w:t>
             </w:r>
           </w:p>
@@ -5508,6 +5970,13 @@
                 <w:szCs w:val="21"/>
               </w:rPr>
             </w:pPr>
+            <w:r>
+              <w:rPr>
+                <w:sz w:val="21"/>
+                <w:szCs w:val="21"/>
+              </w:rPr>
+              <w:t>黄尹嘉</w:t>
+            </w:r>
           </w:p>
         </w:tc>
       </w:tr>
@@ -5594,10 +6063,29 @@
           <w:p>
             <w:pPr>
               <w:rPr>
-                <w:sz w:val="21"/>
-                <w:szCs w:val="21"/>
-              </w:rPr>
-            </w:pPr>
+                <w:rFonts w:hint="eastAsia"/>
+                <w:sz w:val="21"/>
+                <w:szCs w:val="21"/>
+                <w:lang w:eastAsia="zh-CN"/>
+              </w:rPr>
+            </w:pPr>
+            <w:r>
+              <w:rPr>
+                <w:rFonts w:hint="eastAsia"/>
+                <w:sz w:val="21"/>
+                <w:szCs w:val="21"/>
+                <w:lang w:eastAsia="zh-CN"/>
+              </w:rPr>
+              <w:t>201</w:t>
+            </w:r>
+            <w:r>
+              <w:rPr>
+                <w:sz w:val="21"/>
+                <w:szCs w:val="21"/>
+                <w:lang w:eastAsia="zh-CN"/>
+              </w:rPr>
+              <w:t>6.9.22</w:t>
+            </w:r>
           </w:p>
         </w:tc>
       </w:tr>
@@ -5790,7 +6278,6 @@
                 <w:sz w:val="21"/>
                 <w:szCs w:val="21"/>
               </w:rPr>
-              <w:lastRenderedPageBreak/>
               <w:t>前置条件</w:t>
             </w:r>
           </w:p>
@@ -6055,7 +6542,25 @@
                 <w:szCs w:val="21"/>
                 <w:lang w:eastAsia="zh-CN"/>
               </w:rPr>
-              <w:t>、系统显示酒店所有房间价格</w:t>
+              <w:t>、系统显示酒店所有房间</w:t>
+            </w:r>
+            <w:r>
+              <w:rPr>
+                <w:rFonts w:hint="eastAsia"/>
+                <w:sz w:val="21"/>
+                <w:szCs w:val="21"/>
+                <w:lang w:eastAsia="zh-CN"/>
+              </w:rPr>
+              <w:t>信息，包括类型和</w:t>
+            </w:r>
+            <w:r>
+              <w:rPr>
+                <w:rFonts w:hint="eastAsia"/>
+                <w:sz w:val="21"/>
+                <w:szCs w:val="21"/>
+                <w:lang w:eastAsia="zh-CN"/>
+              </w:rPr>
+              <w:t>价格</w:t>
             </w:r>
           </w:p>
           <w:p>
@@ -6082,7 +6587,25 @@
                 <w:szCs w:val="21"/>
                 <w:lang w:eastAsia="zh-CN"/>
               </w:rPr>
-              <w:t>、网站营销人员输入折扣</w:t>
+              <w:t>、网站营销人员</w:t>
+            </w:r>
+            <w:r>
+              <w:rPr>
+                <w:rFonts w:hint="eastAsia"/>
+                <w:sz w:val="21"/>
+                <w:szCs w:val="21"/>
+                <w:lang w:eastAsia="zh-CN"/>
+              </w:rPr>
+              <w:t>选择要折扣的房间并</w:t>
+            </w:r>
+            <w:r>
+              <w:rPr>
+                <w:rFonts w:hint="eastAsia"/>
+                <w:sz w:val="21"/>
+                <w:szCs w:val="21"/>
+                <w:lang w:eastAsia="zh-CN"/>
+              </w:rPr>
+              <w:t>输入折扣</w:t>
             </w:r>
           </w:p>
           <w:p>
@@ -6109,7 +6632,25 @@
                 <w:szCs w:val="21"/>
                 <w:lang w:eastAsia="zh-CN"/>
               </w:rPr>
-              <w:t>、系统显示折扣后酒店所有房间价格</w:t>
+              <w:t>、系统显示折扣后酒店所有房间</w:t>
+            </w:r>
+            <w:r>
+              <w:rPr>
+                <w:rFonts w:hint="eastAsia"/>
+                <w:sz w:val="21"/>
+                <w:szCs w:val="21"/>
+                <w:lang w:eastAsia="zh-CN"/>
+              </w:rPr>
+              <w:t>信息，包括类型和</w:t>
+            </w:r>
+            <w:r>
+              <w:rPr>
+                <w:rFonts w:hint="eastAsia"/>
+                <w:sz w:val="21"/>
+                <w:szCs w:val="21"/>
+                <w:lang w:eastAsia="zh-CN"/>
+              </w:rPr>
+              <w:t>价格</w:t>
             </w:r>
           </w:p>
           <w:p>
@@ -6361,7 +6902,25 @@
                 <w:szCs w:val="21"/>
                 <w:lang w:eastAsia="zh-CN"/>
               </w:rPr>
-              <w:t>系统提示错误并拒绝输入</w:t>
+              <w:t>系统提示错误并</w:t>
+            </w:r>
+            <w:r>
+              <w:rPr>
+                <w:rFonts w:hint="eastAsia"/>
+                <w:sz w:val="21"/>
+                <w:szCs w:val="21"/>
+                <w:lang w:eastAsia="zh-CN"/>
+              </w:rPr>
+              <w:t>要求重新</w:t>
+            </w:r>
+            <w:r>
+              <w:rPr>
+                <w:rFonts w:hint="eastAsia"/>
+                <w:sz w:val="21"/>
+                <w:szCs w:val="21"/>
+                <w:lang w:eastAsia="zh-CN"/>
+              </w:rPr>
+              <w:t>输入</w:t>
             </w:r>
           </w:p>
           <w:p>
@@ -6451,7 +7010,16 @@
                 <w:szCs w:val="21"/>
                 <w:lang w:eastAsia="zh-CN"/>
               </w:rPr>
-              <w:t>网站营销人员输入节日折扣区间</w:t>
+              <w:t>网站营销人员</w:t>
+            </w:r>
+            <w:r>
+              <w:rPr>
+                <w:rFonts w:hint="eastAsia"/>
+                <w:sz w:val="21"/>
+                <w:szCs w:val="21"/>
+                <w:lang w:eastAsia="zh-CN"/>
+              </w:rPr>
+              <w:t>选择房间</w:t>
             </w:r>
           </w:p>
           <w:p>
@@ -6480,7 +7048,7 @@
                 <w:szCs w:val="21"/>
                 <w:lang w:eastAsia="zh-CN"/>
               </w:rPr>
-              <w:t>该区间</w:t>
+              <w:t>该房间</w:t>
             </w:r>
             <w:r>
               <w:rPr>
@@ -6674,7 +7242,25 @@
                 <w:szCs w:val="21"/>
                 <w:lang w:eastAsia="zh-CN"/>
               </w:rPr>
-              <w:t>系统提示错误并拒绝输入</w:t>
+              <w:t>系统提示错误并</w:t>
+            </w:r>
+            <w:r>
+              <w:rPr>
+                <w:rFonts w:hint="eastAsia"/>
+                <w:sz w:val="21"/>
+                <w:szCs w:val="21"/>
+                <w:lang w:eastAsia="zh-CN"/>
+              </w:rPr>
+              <w:t>要求重新</w:t>
+            </w:r>
+            <w:r>
+              <w:rPr>
+                <w:rFonts w:hint="eastAsia"/>
+                <w:sz w:val="21"/>
+                <w:szCs w:val="21"/>
+                <w:lang w:eastAsia="zh-CN"/>
+              </w:rPr>
+              <w:t>输入</w:t>
             </w:r>
           </w:p>
           <w:p>
@@ -6728,7 +7314,25 @@
                 <w:szCs w:val="21"/>
                 <w:lang w:eastAsia="zh-CN"/>
               </w:rPr>
-              <w:t>、网站营销人员输入折扣</w:t>
+              <w:t>、网站营销人员</w:t>
+            </w:r>
+            <w:r>
+              <w:rPr>
+                <w:rFonts w:hint="eastAsia"/>
+                <w:sz w:val="21"/>
+                <w:szCs w:val="21"/>
+                <w:lang w:eastAsia="zh-CN"/>
+              </w:rPr>
+              <w:t>选择要折扣的房间并</w:t>
+            </w:r>
+            <w:r>
+              <w:rPr>
+                <w:rFonts w:hint="eastAsia"/>
+                <w:sz w:val="21"/>
+                <w:szCs w:val="21"/>
+                <w:lang w:eastAsia="zh-CN"/>
+              </w:rPr>
+              <w:t>输入折扣</w:t>
             </w:r>
           </w:p>
           <w:p>
@@ -6755,7 +7359,25 @@
                 <w:szCs w:val="21"/>
                 <w:lang w:eastAsia="zh-CN"/>
               </w:rPr>
-              <w:t>、系统显示折扣后商圈内酒店所有房间价格</w:t>
+              <w:t>、系统显示折扣后商圈内酒店所有房间</w:t>
+            </w:r>
+            <w:r>
+              <w:rPr>
+                <w:rFonts w:hint="eastAsia"/>
+                <w:sz w:val="21"/>
+                <w:szCs w:val="21"/>
+                <w:lang w:eastAsia="zh-CN"/>
+              </w:rPr>
+              <w:t>信息，包括类型和</w:t>
+            </w:r>
+            <w:r>
+              <w:rPr>
+                <w:rFonts w:hint="eastAsia"/>
+                <w:sz w:val="21"/>
+                <w:szCs w:val="21"/>
+                <w:lang w:eastAsia="zh-CN"/>
+              </w:rPr>
+              <w:t>价格</w:t>
             </w:r>
           </w:p>
           <w:p>
@@ -6837,7 +7459,16 @@
                 <w:szCs w:val="21"/>
                 <w:lang w:eastAsia="zh-CN"/>
               </w:rPr>
-              <w:t>、网站营销人员输入商圈</w:t>
+              <w:t>、网站营销人员</w:t>
+            </w:r>
+            <w:r>
+              <w:rPr>
+                <w:rFonts w:hint="eastAsia"/>
+                <w:sz w:val="21"/>
+                <w:szCs w:val="21"/>
+                <w:lang w:eastAsia="zh-CN"/>
+              </w:rPr>
+              <w:t>选择房间</w:t>
             </w:r>
           </w:p>
           <w:p>
@@ -6857,7 +7488,25 @@
                 <w:szCs w:val="21"/>
                 <w:lang w:eastAsia="zh-CN"/>
               </w:rPr>
-              <w:t>2、系统移除商圈内折扣信息</w:t>
+              <w:t>2</w:t>
+            </w:r>
+            <w:r>
+              <w:rPr>
+                <w:rFonts w:asciiTheme="minorEastAsia" w:hAnsiTheme="minorEastAsia" w:hint="eastAsia"/>
+                <w:sz w:val="21"/>
+                <w:szCs w:val="21"/>
+                <w:lang w:eastAsia="zh-CN"/>
+              </w:rPr>
+              <w:t>、系统移除该房间的</w:t>
+            </w:r>
+            <w:r>
+              <w:rPr>
+                <w:rFonts w:asciiTheme="minorEastAsia" w:hAnsiTheme="minorEastAsia" w:hint="eastAsia"/>
+                <w:sz w:val="21"/>
+                <w:szCs w:val="21"/>
+                <w:lang w:eastAsia="zh-CN"/>
+              </w:rPr>
+              <w:t>折扣信息</w:t>
             </w:r>
           </w:p>
           <w:p>
@@ -7056,7 +7705,7 @@
                 <w:szCs w:val="21"/>
                 <w:lang w:eastAsia="zh-CN"/>
               </w:rPr>
-              <w:t>等级和</w:t>
+              <w:t>等级</w:t>
             </w:r>
             <w:r>
               <w:rPr>
@@ -7167,7 +7816,25 @@
                 <w:szCs w:val="21"/>
                 <w:lang w:eastAsia="zh-CN"/>
               </w:rPr>
-              <w:t>系统提示错误并拒绝输入</w:t>
+              <w:t>系统提示错误并</w:t>
+            </w:r>
+            <w:r>
+              <w:rPr>
+                <w:rFonts w:hint="eastAsia"/>
+                <w:sz w:val="21"/>
+                <w:szCs w:val="21"/>
+                <w:lang w:eastAsia="zh-CN"/>
+              </w:rPr>
+              <w:t>要求重新</w:t>
+            </w:r>
+            <w:r>
+              <w:rPr>
+                <w:rFonts w:hint="eastAsia"/>
+                <w:sz w:val="21"/>
+                <w:szCs w:val="21"/>
+                <w:lang w:eastAsia="zh-CN"/>
+              </w:rPr>
+              <w:t>输入</w:t>
             </w:r>
           </w:p>
           <w:p>
@@ -7221,7 +7888,25 @@
                 <w:szCs w:val="21"/>
                 <w:lang w:eastAsia="zh-CN"/>
               </w:rPr>
-              <w:t>、网站营销人员输入折扣</w:t>
+              <w:t>、网站营销人员</w:t>
+            </w:r>
+            <w:r>
+              <w:rPr>
+                <w:rFonts w:hint="eastAsia"/>
+                <w:sz w:val="21"/>
+                <w:szCs w:val="21"/>
+                <w:lang w:eastAsia="zh-CN"/>
+              </w:rPr>
+              <w:t>选择要折扣的房间并</w:t>
+            </w:r>
+            <w:r>
+              <w:rPr>
+                <w:rFonts w:hint="eastAsia"/>
+                <w:sz w:val="21"/>
+                <w:szCs w:val="21"/>
+                <w:lang w:eastAsia="zh-CN"/>
+              </w:rPr>
+              <w:t>输入折扣</w:t>
             </w:r>
           </w:p>
           <w:p>
@@ -7248,7 +7933,25 @@
                 <w:szCs w:val="21"/>
                 <w:lang w:eastAsia="zh-CN"/>
               </w:rPr>
-              <w:t>、系统显示折扣后酒店所有房间价格</w:t>
+              <w:t>、系统显示折扣后酒店所有房间</w:t>
+            </w:r>
+            <w:r>
+              <w:rPr>
+                <w:rFonts w:hint="eastAsia"/>
+                <w:sz w:val="21"/>
+                <w:szCs w:val="21"/>
+                <w:lang w:eastAsia="zh-CN"/>
+              </w:rPr>
+              <w:t>信息，包括类型和</w:t>
+            </w:r>
+            <w:r>
+              <w:rPr>
+                <w:rFonts w:hint="eastAsia"/>
+                <w:sz w:val="21"/>
+                <w:szCs w:val="21"/>
+                <w:lang w:eastAsia="zh-CN"/>
+              </w:rPr>
+              <w:t>价格</w:t>
             </w:r>
           </w:p>
           <w:p>
@@ -7302,7 +8005,25 @@
                 <w:szCs w:val="21"/>
                 <w:lang w:eastAsia="zh-CN"/>
               </w:rPr>
-              <w:t>要移除所需信用范围和折扣信息</w:t>
+              <w:t>要移除</w:t>
+            </w:r>
+            <w:r>
+              <w:rPr>
+                <w:rFonts w:hint="eastAsia"/>
+                <w:sz w:val="21"/>
+                <w:szCs w:val="21"/>
+                <w:lang w:eastAsia="zh-CN"/>
+              </w:rPr>
+              <w:t>房间的</w:t>
+            </w:r>
+            <w:r>
+              <w:rPr>
+                <w:rFonts w:hint="eastAsia"/>
+                <w:sz w:val="21"/>
+                <w:szCs w:val="21"/>
+                <w:lang w:eastAsia="zh-CN"/>
+              </w:rPr>
+              <w:t>折扣信息</w:t>
             </w:r>
           </w:p>
           <w:p>
@@ -7330,7 +8051,16 @@
                 <w:szCs w:val="21"/>
                 <w:lang w:eastAsia="zh-CN"/>
               </w:rPr>
-              <w:t>、网站营销人员输入会员等级</w:t>
+              <w:t>、网站营销人员</w:t>
+            </w:r>
+            <w:r>
+              <w:rPr>
+                <w:rFonts w:hint="eastAsia"/>
+                <w:sz w:val="21"/>
+                <w:szCs w:val="21"/>
+                <w:lang w:eastAsia="zh-CN"/>
+              </w:rPr>
+              <w:t>选择房间</w:t>
             </w:r>
           </w:p>
           <w:p>
@@ -7350,7 +8080,25 @@
                 <w:szCs w:val="21"/>
                 <w:lang w:eastAsia="zh-CN"/>
               </w:rPr>
-              <w:t>2、系统移除该等级所需信用范围及折扣信息</w:t>
+              <w:t>2、系统移除该</w:t>
+            </w:r>
+            <w:r>
+              <w:rPr>
+                <w:rFonts w:asciiTheme="minorEastAsia" w:hAnsiTheme="minorEastAsia" w:hint="eastAsia"/>
+                <w:sz w:val="21"/>
+                <w:szCs w:val="21"/>
+                <w:lang w:eastAsia="zh-CN"/>
+              </w:rPr>
+              <w:t>房间的</w:t>
+            </w:r>
+            <w:r>
+              <w:rPr>
+                <w:rFonts w:asciiTheme="minorEastAsia" w:hAnsiTheme="minorEastAsia" w:hint="eastAsia"/>
+                <w:sz w:val="21"/>
+                <w:szCs w:val="21"/>
+                <w:lang w:eastAsia="zh-CN"/>
+              </w:rPr>
+              <w:t>折扣信息</w:t>
             </w:r>
           </w:p>
           <w:p>
@@ -7439,6 +8187,7 @@
                 <w:szCs w:val="21"/>
                 <w:lang w:eastAsia="zh-CN"/>
               </w:rPr>
+              <w:lastRenderedPageBreak/>
               <w:t>5</w:t>
             </w:r>
             <w:r>
@@ -7463,7 +8212,6 @@
           <w:p>
             <w:pPr>
               <w:rPr>
-                <w:rFonts w:asciiTheme="minorEastAsia" w:hAnsiTheme="minorEastAsia"/>
                 <w:sz w:val="21"/>
                 <w:szCs w:val="21"/>
                 <w:lang w:eastAsia="zh-CN"/>
@@ -7492,7 +8240,23 @@
                 <w:szCs w:val="21"/>
                 <w:lang w:eastAsia="zh-CN"/>
               </w:rPr>
-              <w:t>系统存储等级信息</w:t>
+              <w:t>系统存会员等级</w:t>
+            </w:r>
+            <w:r>
+              <w:rPr>
+                <w:sz w:val="21"/>
+                <w:szCs w:val="21"/>
+                <w:lang w:eastAsia="zh-CN"/>
+              </w:rPr>
+              <w:t>折扣</w:t>
+            </w:r>
+            <w:r>
+              <w:rPr>
+                <w:sz w:val="21"/>
+                <w:szCs w:val="21"/>
+                <w:lang w:eastAsia="zh-CN"/>
+              </w:rPr>
+              <w:t>信息</w:t>
             </w:r>
             <w:r>
               <w:rPr>
@@ -7510,6 +8274,219 @@
                 <w:lang w:eastAsia="zh-CN"/>
               </w:rPr>
               <w:t>包括所需信用范围和折扣</w:t>
+            </w:r>
+          </w:p>
+          <w:p>
+            <w:pPr>
+              <w:rPr>
+                <w:b/>
+                <w:sz w:val="21"/>
+                <w:szCs w:val="21"/>
+                <w:lang w:eastAsia="zh-CN"/>
+              </w:rPr>
+            </w:pPr>
+            <w:r>
+              <w:rPr>
+                <w:rFonts w:hint="eastAsia"/>
+                <w:b/>
+                <w:sz w:val="21"/>
+                <w:szCs w:val="21"/>
+                <w:lang w:eastAsia="zh-CN"/>
+              </w:rPr>
+              <w:t>1.3</w:t>
+            </w:r>
+            <w:r>
+              <w:rPr>
+                <w:rFonts w:hint="eastAsia"/>
+                <w:b/>
+                <w:sz w:val="21"/>
+                <w:szCs w:val="21"/>
+                <w:lang w:eastAsia="zh-CN"/>
+              </w:rPr>
+              <w:t xml:space="preserve"> </w:t>
+            </w:r>
+            <w:r>
+              <w:rPr>
+                <w:rFonts w:hint="eastAsia"/>
+                <w:b/>
+                <w:sz w:val="21"/>
+                <w:szCs w:val="21"/>
+                <w:lang w:eastAsia="zh-CN"/>
+              </w:rPr>
+              <w:t>更改促销策略</w:t>
+            </w:r>
+          </w:p>
+          <w:p>
+            <w:pPr>
+              <w:rPr>
+                <w:sz w:val="21"/>
+                <w:szCs w:val="21"/>
+                <w:lang w:eastAsia="zh-CN"/>
+              </w:rPr>
+            </w:pPr>
+            <w:r>
+              <w:rPr>
+                <w:sz w:val="21"/>
+                <w:szCs w:val="21"/>
+                <w:lang w:eastAsia="zh-CN"/>
+              </w:rPr>
+              <w:t>1.</w:t>
+            </w:r>
+            <w:r>
+              <w:rPr>
+                <w:sz w:val="21"/>
+                <w:szCs w:val="21"/>
+                <w:lang w:eastAsia="zh-CN"/>
+              </w:rPr>
+              <w:t>酒店工作人员选择要更改的促销策略</w:t>
+            </w:r>
+          </w:p>
+          <w:p>
+            <w:pPr>
+              <w:rPr>
+                <w:sz w:val="21"/>
+                <w:szCs w:val="21"/>
+                <w:lang w:eastAsia="zh-CN"/>
+              </w:rPr>
+            </w:pPr>
+            <w:r>
+              <w:rPr>
+                <w:rFonts w:hint="eastAsia"/>
+                <w:sz w:val="21"/>
+                <w:szCs w:val="21"/>
+                <w:lang w:eastAsia="zh-CN"/>
+              </w:rPr>
+              <w:t>2.</w:t>
+            </w:r>
+            <w:r>
+              <w:rPr>
+                <w:rFonts w:hint="eastAsia"/>
+                <w:sz w:val="21"/>
+                <w:szCs w:val="21"/>
+                <w:lang w:eastAsia="zh-CN"/>
+              </w:rPr>
+              <w:t>系统显示使用该策略的房间</w:t>
+            </w:r>
+            <w:r>
+              <w:rPr>
+                <w:sz w:val="21"/>
+                <w:szCs w:val="21"/>
+                <w:lang w:eastAsia="zh-CN"/>
+              </w:rPr>
+              <w:t>信息</w:t>
+            </w:r>
+            <w:r>
+              <w:rPr>
+                <w:rFonts w:hint="eastAsia"/>
+                <w:sz w:val="21"/>
+                <w:szCs w:val="21"/>
+                <w:lang w:eastAsia="zh-CN"/>
+              </w:rPr>
+              <w:t>，</w:t>
+            </w:r>
+            <w:r>
+              <w:rPr>
+                <w:sz w:val="21"/>
+                <w:szCs w:val="21"/>
+                <w:lang w:eastAsia="zh-CN"/>
+              </w:rPr>
+              <w:t>包括类型和价格</w:t>
+            </w:r>
+          </w:p>
+          <w:p>
+            <w:pPr>
+              <w:rPr>
+                <w:sz w:val="21"/>
+                <w:szCs w:val="21"/>
+                <w:lang w:eastAsia="zh-CN"/>
+              </w:rPr>
+            </w:pPr>
+            <w:r>
+              <w:rPr>
+                <w:rFonts w:hint="eastAsia"/>
+                <w:sz w:val="21"/>
+                <w:szCs w:val="21"/>
+                <w:lang w:eastAsia="zh-CN"/>
+              </w:rPr>
+              <w:t>3.</w:t>
+            </w:r>
+            <w:r>
+              <w:rPr>
+                <w:rFonts w:hint="eastAsia"/>
+                <w:sz w:val="21"/>
+                <w:szCs w:val="21"/>
+                <w:lang w:eastAsia="zh-CN"/>
+              </w:rPr>
+              <w:t>酒店工作人员输入更改的折扣信息，包括折扣和折扣的条件</w:t>
+            </w:r>
+          </w:p>
+          <w:p>
+            <w:pPr>
+              <w:rPr>
+                <w:rFonts w:asciiTheme="minorEastAsia" w:hAnsiTheme="minorEastAsia" w:hint="eastAsia"/>
+                <w:sz w:val="21"/>
+                <w:szCs w:val="21"/>
+                <w:lang w:eastAsia="zh-CN"/>
+              </w:rPr>
+            </w:pPr>
+            <w:r>
+              <w:rPr>
+                <w:rFonts w:hint="eastAsia"/>
+                <w:sz w:val="21"/>
+                <w:szCs w:val="21"/>
+                <w:lang w:eastAsia="zh-CN"/>
+              </w:rPr>
+              <w:t>4</w:t>
+            </w:r>
+            <w:r>
+              <w:rPr>
+                <w:sz w:val="21"/>
+                <w:szCs w:val="21"/>
+                <w:lang w:eastAsia="zh-CN"/>
+              </w:rPr>
+              <w:t>.</w:t>
+            </w:r>
+            <w:r>
+              <w:rPr>
+                <w:sz w:val="21"/>
+                <w:szCs w:val="21"/>
+                <w:lang w:eastAsia="zh-CN"/>
+              </w:rPr>
+              <w:t>系统显示折扣更改后</w:t>
+            </w:r>
+            <w:r>
+              <w:rPr>
+                <w:rFonts w:hint="eastAsia"/>
+                <w:sz w:val="21"/>
+                <w:szCs w:val="21"/>
+                <w:lang w:eastAsia="zh-CN"/>
+              </w:rPr>
+              <w:t>使用该策略的房间</w:t>
+            </w:r>
+            <w:r>
+              <w:rPr>
+                <w:sz w:val="21"/>
+                <w:szCs w:val="21"/>
+                <w:lang w:eastAsia="zh-CN"/>
+              </w:rPr>
+              <w:t>信息</w:t>
+            </w:r>
+            <w:r>
+              <w:rPr>
+                <w:rFonts w:hint="eastAsia"/>
+                <w:sz w:val="21"/>
+                <w:szCs w:val="21"/>
+                <w:lang w:eastAsia="zh-CN"/>
+              </w:rPr>
+              <w:t>，</w:t>
+            </w:r>
+            <w:r>
+              <w:rPr>
+                <w:sz w:val="21"/>
+                <w:szCs w:val="21"/>
+                <w:lang w:eastAsia="zh-CN"/>
+              </w:rPr>
+              <w:t>包括类型和价格</w:t>
             </w:r>
           </w:p>
         </w:tc>
@@ -7539,6 +8516,7 @@
                 <w:sz w:val="21"/>
                 <w:szCs w:val="21"/>
               </w:rPr>
+              <w:lastRenderedPageBreak/>
               <w:t>特殊需求</w:t>
             </w:r>
           </w:p>
@@ -7589,7 +8567,6 @@
           <w:rFonts w:hint="eastAsia"/>
           <w:lang w:eastAsia="zh-CN"/>
         </w:rPr>
-        <w:lastRenderedPageBreak/>
         <w:t>用例</w:t>
       </w:r>
       <w:r>
@@ -7835,6 +8812,13 @@
                 <w:szCs w:val="21"/>
               </w:rPr>
             </w:pPr>
+            <w:r>
+              <w:rPr>
+                <w:sz w:val="21"/>
+                <w:szCs w:val="21"/>
+              </w:rPr>
+              <w:t>黄尹嘉</w:t>
+            </w:r>
           </w:p>
         </w:tc>
       </w:tr>
@@ -7921,10 +8905,21 @@
           <w:p>
             <w:pPr>
               <w:rPr>
-                <w:sz w:val="21"/>
-                <w:szCs w:val="21"/>
-              </w:rPr>
-            </w:pPr>
+                <w:rFonts w:hint="eastAsia"/>
+                <w:sz w:val="21"/>
+                <w:szCs w:val="21"/>
+                <w:lang w:eastAsia="zh-CN"/>
+              </w:rPr>
+            </w:pPr>
+            <w:r>
+              <w:rPr>
+                <w:rFonts w:hint="eastAsia"/>
+                <w:sz w:val="21"/>
+                <w:szCs w:val="21"/>
+                <w:lang w:eastAsia="zh-CN"/>
+              </w:rPr>
+              <w:t>2016.9.22</w:t>
+            </w:r>
           </w:p>
         </w:tc>
       </w:tr>
@@ -8261,7 +9256,7 @@
                 <w:szCs w:val="21"/>
                 <w:lang w:eastAsia="zh-CN"/>
               </w:rPr>
-              <w:t>网站营销人员输入用户名称</w:t>
+              <w:t>网站营销人员输入用户编号</w:t>
             </w:r>
           </w:p>
           <w:p>
@@ -8366,7 +9361,7 @@
                 <w:szCs w:val="21"/>
                 <w:lang w:eastAsia="zh-CN"/>
               </w:rPr>
-              <w:t>系统显示用户和其信用变化</w:t>
+              <w:t>系统显示用户和充值后的信用</w:t>
             </w:r>
           </w:p>
           <w:p>
@@ -8539,6 +9534,8 @@
               </w:rPr>
               <w:t>1</w:t>
             </w:r>
+            <w:bookmarkStart w:id="0" w:name="_GoBack"/>
+            <w:bookmarkEnd w:id="0"/>
             <w:r>
               <w:rPr>
                 <w:rFonts w:hint="eastAsia"/>
@@ -8578,7 +9575,16 @@
                 <w:szCs w:val="21"/>
                 <w:lang w:eastAsia="zh-CN"/>
               </w:rPr>
-              <w:t>系统提示错误并拒绝输入</w:t>
+              <w:t>系统提示错误并要求重新</w:t>
+            </w:r>
+            <w:r>
+              <w:rPr>
+                <w:rFonts w:hint="eastAsia"/>
+                <w:sz w:val="21"/>
+                <w:szCs w:val="21"/>
+                <w:lang w:eastAsia="zh-CN"/>
+              </w:rPr>
+              <w:t>输入</w:t>
             </w:r>
           </w:p>
           <w:p>
@@ -8598,7 +9604,16 @@
                 <w:szCs w:val="21"/>
                 <w:lang w:eastAsia="zh-CN"/>
               </w:rPr>
-              <w:t>1b</w:t>
+              <w:t>3</w:t>
+            </w:r>
+            <w:r>
+              <w:rPr>
+                <w:rFonts w:hint="eastAsia"/>
+                <w:sz w:val="21"/>
+                <w:szCs w:val="21"/>
+                <w:lang w:eastAsia="zh-CN"/>
+              </w:rPr>
+              <w:t>b</w:t>
             </w:r>
             <w:r>
               <w:rPr>
@@ -8740,232 +9755,6 @@
           <w:lang w:eastAsia="zh-CN"/>
         </w:rPr>
       </w:pPr>
-    </w:p>
-    <w:p>
-      <w:pPr>
-        <w:rPr>
-          <w:rFonts w:ascii="微软雅黑" w:eastAsia="微软雅黑" w:hAnsi="微软雅黑"/>
-          <w:color w:val="808080"/>
-          <w:szCs w:val="21"/>
-          <w:shd w:val="clear" w:color="auto" w:fill="FFFFFF"/>
-          <w:lang w:eastAsia="zh-CN"/>
-        </w:rPr>
-      </w:pPr>
-    </w:p>
-    <w:p>
-      <w:pPr>
-        <w:rPr>
-          <w:lang w:eastAsia="zh-CN"/>
-        </w:rPr>
-      </w:pPr>
-      <w:r>
-        <w:rPr>
-          <w:rFonts w:ascii="微软雅黑" w:eastAsia="微软雅黑" w:hAnsi="微软雅黑" w:hint="eastAsia"/>
-          <w:color w:val="808080"/>
-          <w:sz w:val="21"/>
-          <w:szCs w:val="21"/>
-          <w:shd w:val="clear" w:color="auto" w:fill="FFFFFF"/>
-          <w:lang w:eastAsia="zh-CN"/>
-        </w:rPr>
-        <w:t>用户</w:t>
-      </w:r>
-      <w:r>
-        <w:rPr>
-          <w:rFonts w:ascii="微软雅黑" w:eastAsia="微软雅黑" w:hAnsi="微软雅黑" w:hint="eastAsia"/>
-          <w:color w:val="808080"/>
-          <w:sz w:val="21"/>
-          <w:szCs w:val="21"/>
-          <w:lang w:eastAsia="zh-CN"/>
-        </w:rPr>
-        <w:br/>
-      </w:r>
-      <w:r>
-        <w:rPr>
-          <w:rFonts w:ascii="微软雅黑" w:eastAsia="微软雅黑" w:hAnsi="微软雅黑"/>
-          <w:color w:val="808080"/>
-          <w:szCs w:val="21"/>
-          <w:shd w:val="clear" w:color="auto" w:fill="FFFFFF"/>
-          <w:lang w:eastAsia="zh-CN"/>
-        </w:rPr>
-        <w:t>//</w:t>
-      </w:r>
-      <w:r>
-        <w:rPr>
-          <w:rFonts w:ascii="微软雅黑" w:eastAsia="微软雅黑" w:hAnsi="微软雅黑" w:hint="eastAsia"/>
-          <w:color w:val="808080"/>
-          <w:sz w:val="21"/>
-          <w:szCs w:val="21"/>
-          <w:shd w:val="clear" w:color="auto" w:fill="FFFFFF"/>
-          <w:lang w:eastAsia="zh-CN"/>
-        </w:rPr>
-        <w:t>浏览酒店信息</w:t>
-      </w:r>
-      <w:r>
-        <w:rPr>
-          <w:rFonts w:ascii="微软雅黑" w:eastAsia="微软雅黑" w:hAnsi="微软雅黑" w:hint="eastAsia"/>
-          <w:color w:val="808080"/>
-          <w:sz w:val="21"/>
-          <w:szCs w:val="21"/>
-          <w:lang w:eastAsia="zh-CN"/>
-        </w:rPr>
-        <w:br/>
-      </w:r>
-      <w:r>
-        <w:rPr>
-          <w:rFonts w:ascii="微软雅黑" w:eastAsia="微软雅黑" w:hAnsi="微软雅黑" w:hint="eastAsia"/>
-          <w:color w:val="808080"/>
-          <w:szCs w:val="21"/>
-          <w:shd w:val="clear" w:color="auto" w:fill="FFFFFF"/>
-          <w:lang w:eastAsia="zh-CN"/>
-        </w:rPr>
-        <w:t>//</w:t>
-      </w:r>
-      <w:r>
-        <w:rPr>
-          <w:rFonts w:ascii="微软雅黑" w:eastAsia="微软雅黑" w:hAnsi="微软雅黑" w:hint="eastAsia"/>
-          <w:color w:val="808080"/>
-          <w:sz w:val="21"/>
-          <w:szCs w:val="21"/>
-          <w:shd w:val="clear" w:color="auto" w:fill="FFFFFF"/>
-          <w:lang w:eastAsia="zh-CN"/>
-        </w:rPr>
-        <w:t>搜索酒店信息</w:t>
-      </w:r>
-      <w:r>
-        <w:rPr>
-          <w:rFonts w:ascii="微软雅黑" w:eastAsia="微软雅黑" w:hAnsi="微软雅黑" w:hint="eastAsia"/>
-          <w:color w:val="808080"/>
-          <w:sz w:val="21"/>
-          <w:szCs w:val="21"/>
-          <w:lang w:eastAsia="zh-CN"/>
-        </w:rPr>
-        <w:br/>
-      </w:r>
-      <w:r>
-        <w:rPr>
-          <w:rFonts w:ascii="微软雅黑" w:eastAsia="微软雅黑" w:hAnsi="微软雅黑" w:hint="eastAsia"/>
-          <w:color w:val="808080"/>
-          <w:sz w:val="21"/>
-          <w:szCs w:val="21"/>
-          <w:shd w:val="clear" w:color="auto" w:fill="FFFFFF"/>
-          <w:lang w:eastAsia="zh-CN"/>
-        </w:rPr>
-        <w:t>酒店管理人员</w:t>
-      </w:r>
-      <w:r>
-        <w:rPr>
-          <w:rFonts w:ascii="微软雅黑" w:eastAsia="微软雅黑" w:hAnsi="微软雅黑" w:hint="eastAsia"/>
-          <w:color w:val="808080"/>
-          <w:sz w:val="21"/>
-          <w:szCs w:val="21"/>
-          <w:lang w:eastAsia="zh-CN"/>
-        </w:rPr>
-        <w:br/>
-      </w:r>
-      <w:r>
-        <w:rPr>
-          <w:rFonts w:ascii="微软雅黑" w:eastAsia="微软雅黑" w:hAnsi="微软雅黑" w:hint="eastAsia"/>
-          <w:color w:val="808080"/>
-          <w:szCs w:val="21"/>
-          <w:shd w:val="clear" w:color="auto" w:fill="FFFFFF"/>
-          <w:lang w:eastAsia="zh-CN"/>
-        </w:rPr>
-        <w:t>//</w:t>
-      </w:r>
-      <w:r>
-        <w:rPr>
-          <w:rFonts w:ascii="微软雅黑" w:eastAsia="微软雅黑" w:hAnsi="微软雅黑" w:hint="eastAsia"/>
-          <w:color w:val="808080"/>
-          <w:sz w:val="21"/>
-          <w:szCs w:val="21"/>
-          <w:shd w:val="clear" w:color="auto" w:fill="FFFFFF"/>
-          <w:lang w:eastAsia="zh-CN"/>
-        </w:rPr>
-        <w:t>制定酒店促销策略</w:t>
-      </w:r>
-      <w:r>
-        <w:rPr>
-          <w:rFonts w:ascii="微软雅黑" w:eastAsia="微软雅黑" w:hAnsi="微软雅黑" w:hint="eastAsia"/>
-          <w:color w:val="808080"/>
-          <w:sz w:val="21"/>
-          <w:szCs w:val="21"/>
-          <w:lang w:eastAsia="zh-CN"/>
-        </w:rPr>
-        <w:br/>
-      </w:r>
-      <w:r>
-        <w:rPr>
-          <w:rFonts w:ascii="微软雅黑" w:eastAsia="微软雅黑" w:hAnsi="微软雅黑" w:hint="eastAsia"/>
-          <w:color w:val="808080"/>
-          <w:sz w:val="21"/>
-          <w:szCs w:val="21"/>
-          <w:shd w:val="clear" w:color="auto" w:fill="FFFFFF"/>
-          <w:lang w:eastAsia="zh-CN"/>
-        </w:rPr>
-        <w:t>网站人员</w:t>
-      </w:r>
-      <w:r>
-        <w:rPr>
-          <w:rFonts w:ascii="微软雅黑" w:eastAsia="微软雅黑" w:hAnsi="微软雅黑" w:hint="eastAsia"/>
-          <w:color w:val="808080"/>
-          <w:sz w:val="21"/>
-          <w:szCs w:val="21"/>
-          <w:lang w:eastAsia="zh-CN"/>
-        </w:rPr>
-        <w:br/>
-      </w:r>
-      <w:r>
-        <w:rPr>
-          <w:rFonts w:ascii="微软雅黑" w:eastAsia="微软雅黑" w:hAnsi="微软雅黑" w:hint="eastAsia"/>
-          <w:color w:val="808080"/>
-          <w:szCs w:val="21"/>
-          <w:shd w:val="clear" w:color="auto" w:fill="FFFFFF"/>
-          <w:lang w:eastAsia="zh-CN"/>
-        </w:rPr>
-        <w:t>//</w:t>
-      </w:r>
-      <w:r>
-        <w:rPr>
-          <w:rFonts w:ascii="微软雅黑" w:eastAsia="微软雅黑" w:hAnsi="微软雅黑" w:hint="eastAsia"/>
-          <w:color w:val="808080"/>
-          <w:sz w:val="21"/>
-          <w:szCs w:val="21"/>
-          <w:shd w:val="clear" w:color="auto" w:fill="FFFFFF"/>
-          <w:lang w:eastAsia="zh-CN"/>
-        </w:rPr>
-        <w:t>制定网站促销策略</w:t>
-      </w:r>
-      <w:r>
-        <w:rPr>
-          <w:rFonts w:ascii="微软雅黑" w:eastAsia="微软雅黑" w:hAnsi="微软雅黑" w:hint="eastAsia"/>
-          <w:color w:val="808080"/>
-          <w:sz w:val="21"/>
-          <w:szCs w:val="21"/>
-          <w:lang w:eastAsia="zh-CN"/>
-        </w:rPr>
-        <w:br/>
-      </w:r>
-      <w:r>
-        <w:rPr>
-          <w:rFonts w:ascii="微软雅黑" w:eastAsia="微软雅黑" w:hAnsi="微软雅黑" w:hint="eastAsia"/>
-          <w:color w:val="808080"/>
-          <w:szCs w:val="21"/>
-          <w:shd w:val="clear" w:color="auto" w:fill="FFFFFF"/>
-          <w:lang w:eastAsia="zh-CN"/>
-        </w:rPr>
-        <w:t>//</w:t>
-      </w:r>
-      <w:r>
-        <w:rPr>
-          <w:rFonts w:ascii="微软雅黑" w:eastAsia="微软雅黑" w:hAnsi="微软雅黑" w:hint="eastAsia"/>
-          <w:color w:val="808080"/>
-          <w:sz w:val="21"/>
-          <w:szCs w:val="21"/>
-          <w:shd w:val="clear" w:color="auto" w:fill="FFFFFF"/>
-          <w:lang w:eastAsia="zh-CN"/>
-        </w:rPr>
-        <w:t>信用充值</w:t>
-      </w:r>
     </w:p>
     <w:sectPr>
       <w:pgSz w:w="11906" w:h="16838"/>

--- a/doc/需求作业(1)/hyj/6 13 16 18用例.docx
+++ b/doc/需求作业(1)/hyj/6 13 16 18用例.docx
@@ -555,7 +555,7 @@
                 <w:szCs w:val="21"/>
                 <w:lang w:eastAsia="zh-CN"/>
               </w:rPr>
-              <w:t>无</w:t>
+              <w:t>客户已经登录</w:t>
             </w:r>
           </w:p>
         </w:tc>
@@ -659,6 +659,14 @@
                 <w:lang w:eastAsia="zh-CN"/>
               </w:rPr>
             </w:pPr>
+            <w:r>
+              <w:rPr>
+                <w:sz w:val="21"/>
+                <w:szCs w:val="21"/>
+                <w:lang w:eastAsia="zh-CN"/>
+              </w:rPr>
+              <w:t>中</w:t>
+            </w:r>
           </w:p>
         </w:tc>
       </w:tr>
@@ -1173,6 +1181,7 @@
               <w:ind w:firstLineChars="0"/>
               <w:jc w:val="both"/>
               <w:rPr>
+                <w:rFonts w:hint="eastAsia"/>
                 <w:sz w:val="21"/>
                 <w:szCs w:val="21"/>
                 <w:lang w:eastAsia="zh-CN"/>
@@ -1186,1107 +1195,6 @@
                 <w:lang w:eastAsia="zh-CN"/>
               </w:rPr>
               <w:t>系统提示错误并要求重新输入</w:t>
-            </w:r>
-          </w:p>
-          <w:p>
-            <w:pPr>
-              <w:widowControl w:val="0"/>
-              <w:jc w:val="both"/>
-              <w:rPr>
-                <w:b/>
-                <w:sz w:val="21"/>
-                <w:szCs w:val="21"/>
-                <w:lang w:eastAsia="zh-CN"/>
-              </w:rPr>
-            </w:pPr>
-            <w:r>
-              <w:rPr>
-                <w:rFonts w:hint="eastAsia"/>
-                <w:b/>
-                <w:sz w:val="21"/>
-                <w:szCs w:val="21"/>
-                <w:lang w:eastAsia="zh-CN"/>
-              </w:rPr>
-              <w:t>1.</w:t>
-            </w:r>
-            <w:r>
-              <w:rPr>
-                <w:b/>
-                <w:sz w:val="21"/>
-                <w:szCs w:val="21"/>
-                <w:lang w:eastAsia="zh-CN"/>
-              </w:rPr>
-              <w:t xml:space="preserve">1 </w:t>
-            </w:r>
-            <w:r>
-              <w:rPr>
-                <w:rFonts w:hint="eastAsia"/>
-                <w:b/>
-                <w:sz w:val="21"/>
-                <w:szCs w:val="21"/>
-                <w:lang w:eastAsia="zh-CN"/>
-              </w:rPr>
-              <w:t>限定预定酒店搜索信息</w:t>
-            </w:r>
-          </w:p>
-          <w:p>
-            <w:pPr>
-              <w:widowControl w:val="0"/>
-              <w:jc w:val="both"/>
-              <w:rPr>
-                <w:sz w:val="21"/>
-                <w:szCs w:val="21"/>
-                <w:lang w:eastAsia="zh-CN"/>
-              </w:rPr>
-            </w:pPr>
-            <w:r>
-              <w:rPr>
-                <w:rFonts w:hint="eastAsia"/>
-                <w:sz w:val="21"/>
-                <w:szCs w:val="21"/>
-                <w:lang w:eastAsia="zh-CN"/>
-              </w:rPr>
-              <w:t>1</w:t>
-            </w:r>
-            <w:r>
-              <w:rPr>
-                <w:rFonts w:hint="eastAsia"/>
-                <w:sz w:val="21"/>
-                <w:szCs w:val="21"/>
-                <w:lang w:eastAsia="zh-CN"/>
-              </w:rPr>
-              <w:t>、客户</w:t>
-            </w:r>
-            <w:r>
-              <w:rPr>
-                <w:rFonts w:hint="eastAsia"/>
-                <w:sz w:val="21"/>
-                <w:szCs w:val="21"/>
-                <w:lang w:eastAsia="zh-CN"/>
-              </w:rPr>
-              <w:t>输入地址和商圈</w:t>
-            </w:r>
-          </w:p>
-          <w:p>
-            <w:pPr>
-              <w:ind w:firstLineChars="200" w:firstLine="420"/>
-              <w:rPr>
-                <w:sz w:val="21"/>
-                <w:szCs w:val="21"/>
-                <w:lang w:eastAsia="zh-CN"/>
-              </w:rPr>
-            </w:pPr>
-            <w:r>
-              <w:rPr>
-                <w:rFonts w:hint="eastAsia"/>
-                <w:sz w:val="21"/>
-                <w:szCs w:val="21"/>
-                <w:lang w:eastAsia="zh-CN"/>
-              </w:rPr>
-              <w:t>1</w:t>
-            </w:r>
-            <w:r>
-              <w:rPr>
-                <w:rFonts w:hint="eastAsia"/>
-                <w:sz w:val="21"/>
-                <w:szCs w:val="21"/>
-                <w:lang w:eastAsia="zh-CN"/>
-              </w:rPr>
-              <w:t>a</w:t>
-            </w:r>
-            <w:r>
-              <w:rPr>
-                <w:rFonts w:hint="eastAsia"/>
-                <w:sz w:val="21"/>
-                <w:szCs w:val="21"/>
-                <w:lang w:eastAsia="zh-CN"/>
-              </w:rPr>
-              <w:t>、非法输入</w:t>
-            </w:r>
-            <w:r>
-              <w:rPr>
-                <w:rFonts w:hint="eastAsia"/>
-                <w:sz w:val="21"/>
-                <w:szCs w:val="21"/>
-                <w:lang w:eastAsia="zh-CN"/>
-              </w:rPr>
-              <w:t>：</w:t>
-            </w:r>
-          </w:p>
-          <w:p>
-            <w:pPr>
-              <w:pStyle w:val="a5"/>
-              <w:widowControl w:val="0"/>
-              <w:ind w:left="360"/>
-              <w:jc w:val="both"/>
-              <w:rPr>
-                <w:sz w:val="21"/>
-                <w:szCs w:val="21"/>
-                <w:lang w:eastAsia="zh-CN"/>
-              </w:rPr>
-            </w:pPr>
-            <w:r>
-              <w:rPr>
-                <w:rFonts w:hint="eastAsia"/>
-                <w:sz w:val="21"/>
-                <w:szCs w:val="21"/>
-                <w:lang w:eastAsia="zh-CN"/>
-              </w:rPr>
-              <w:t>1</w:t>
-            </w:r>
-            <w:r>
-              <w:rPr>
-                <w:rFonts w:hint="eastAsia"/>
-                <w:sz w:val="21"/>
-                <w:szCs w:val="21"/>
-                <w:lang w:eastAsia="zh-CN"/>
-              </w:rPr>
-              <w:t>、</w:t>
-            </w:r>
-            <w:r>
-              <w:rPr>
-                <w:rFonts w:hint="eastAsia"/>
-                <w:sz w:val="21"/>
-                <w:szCs w:val="21"/>
-                <w:lang w:eastAsia="zh-CN"/>
-              </w:rPr>
-              <w:t>系统提示错误并要求重新输入</w:t>
-            </w:r>
-          </w:p>
-          <w:p>
-            <w:pPr>
-              <w:widowControl w:val="0"/>
-              <w:jc w:val="both"/>
-              <w:rPr>
-                <w:sz w:val="21"/>
-                <w:szCs w:val="21"/>
-                <w:lang w:eastAsia="zh-CN"/>
-              </w:rPr>
-            </w:pPr>
-            <w:r>
-              <w:rPr>
-                <w:rFonts w:hint="eastAsia"/>
-                <w:sz w:val="21"/>
-                <w:szCs w:val="21"/>
-                <w:lang w:eastAsia="zh-CN"/>
-              </w:rPr>
-              <w:t>2</w:t>
-            </w:r>
-            <w:r>
-              <w:rPr>
-                <w:rFonts w:hint="eastAsia"/>
-                <w:sz w:val="21"/>
-                <w:szCs w:val="21"/>
-                <w:lang w:eastAsia="zh-CN"/>
-              </w:rPr>
-              <w:t>、系统显示该地域的酒店</w:t>
-            </w:r>
-            <w:r>
-              <w:rPr>
-                <w:rFonts w:hint="eastAsia"/>
-                <w:sz w:val="21"/>
-                <w:szCs w:val="21"/>
-                <w:lang w:eastAsia="zh-CN"/>
-              </w:rPr>
-              <w:t>列表</w:t>
-            </w:r>
-          </w:p>
-          <w:p>
-            <w:pPr>
-              <w:widowControl w:val="0"/>
-              <w:jc w:val="both"/>
-              <w:rPr>
-                <w:sz w:val="21"/>
-                <w:szCs w:val="21"/>
-                <w:lang w:eastAsia="zh-CN"/>
-              </w:rPr>
-            </w:pPr>
-            <w:r>
-              <w:rPr>
-                <w:rFonts w:hint="eastAsia"/>
-                <w:sz w:val="21"/>
-                <w:szCs w:val="21"/>
-                <w:lang w:eastAsia="zh-CN"/>
-              </w:rPr>
-              <w:t>3</w:t>
-            </w:r>
-            <w:r>
-              <w:rPr>
-                <w:rFonts w:hint="eastAsia"/>
-                <w:sz w:val="21"/>
-                <w:szCs w:val="21"/>
-                <w:lang w:eastAsia="zh-CN"/>
-              </w:rPr>
-              <w:t>、客户要求查看预定过的酒店</w:t>
-            </w:r>
-          </w:p>
-          <w:p>
-            <w:pPr>
-              <w:widowControl w:val="0"/>
-              <w:jc w:val="both"/>
-              <w:rPr>
-                <w:sz w:val="21"/>
-                <w:szCs w:val="21"/>
-                <w:lang w:eastAsia="zh-CN"/>
-              </w:rPr>
-            </w:pPr>
-            <w:r>
-              <w:rPr>
-                <w:rFonts w:hint="eastAsia"/>
-                <w:sz w:val="21"/>
-                <w:szCs w:val="21"/>
-                <w:lang w:eastAsia="zh-CN"/>
-              </w:rPr>
-              <w:t>4</w:t>
-            </w:r>
-            <w:r>
-              <w:rPr>
-                <w:rFonts w:hint="eastAsia"/>
-                <w:sz w:val="21"/>
-                <w:szCs w:val="21"/>
-                <w:lang w:eastAsia="zh-CN"/>
-              </w:rPr>
-              <w:t>、系统显示已预订过的酒店列表</w:t>
-            </w:r>
-          </w:p>
-          <w:p>
-            <w:pPr>
-              <w:widowControl w:val="0"/>
-              <w:jc w:val="both"/>
-              <w:rPr>
-                <w:sz w:val="21"/>
-                <w:szCs w:val="21"/>
-                <w:lang w:eastAsia="zh-CN"/>
-              </w:rPr>
-            </w:pPr>
-            <w:r>
-              <w:rPr>
-                <w:sz w:val="21"/>
-                <w:szCs w:val="21"/>
-                <w:lang w:eastAsia="zh-CN"/>
-              </w:rPr>
-              <w:t>5</w:t>
-            </w:r>
-            <w:r>
-              <w:rPr>
-                <w:rFonts w:hint="eastAsia"/>
-                <w:sz w:val="21"/>
-                <w:szCs w:val="21"/>
-                <w:lang w:eastAsia="zh-CN"/>
-              </w:rPr>
-              <w:t>、</w:t>
-            </w:r>
-            <w:r>
-              <w:rPr>
-                <w:rFonts w:hint="eastAsia"/>
-                <w:sz w:val="21"/>
-                <w:szCs w:val="21"/>
-                <w:lang w:eastAsia="zh-CN"/>
-              </w:rPr>
-              <w:t>客户输入搜索条件，包括酒店名称、房间、星级、评分区间</w:t>
-            </w:r>
-          </w:p>
-          <w:p>
-            <w:pPr>
-              <w:ind w:firstLineChars="200" w:firstLine="420"/>
-              <w:rPr>
-                <w:sz w:val="21"/>
-                <w:szCs w:val="21"/>
-                <w:lang w:eastAsia="zh-CN"/>
-              </w:rPr>
-            </w:pPr>
-            <w:r>
-              <w:rPr>
-                <w:rFonts w:hint="eastAsia"/>
-                <w:sz w:val="21"/>
-                <w:szCs w:val="21"/>
-                <w:lang w:eastAsia="zh-CN"/>
-              </w:rPr>
-              <w:t>5</w:t>
-            </w:r>
-            <w:r>
-              <w:rPr>
-                <w:rFonts w:hint="eastAsia"/>
-                <w:sz w:val="21"/>
-                <w:szCs w:val="21"/>
-                <w:lang w:eastAsia="zh-CN"/>
-              </w:rPr>
-              <w:t>a</w:t>
-            </w:r>
-            <w:r>
-              <w:rPr>
-                <w:rFonts w:hint="eastAsia"/>
-                <w:sz w:val="21"/>
-                <w:szCs w:val="21"/>
-                <w:lang w:eastAsia="zh-CN"/>
-              </w:rPr>
-              <w:t>、非法输入</w:t>
-            </w:r>
-            <w:r>
-              <w:rPr>
-                <w:rFonts w:hint="eastAsia"/>
-                <w:sz w:val="21"/>
-                <w:szCs w:val="21"/>
-                <w:lang w:eastAsia="zh-CN"/>
-              </w:rPr>
-              <w:t>：</w:t>
-            </w:r>
-          </w:p>
-          <w:p>
-            <w:pPr>
-              <w:widowControl w:val="0"/>
-              <w:ind w:left="360" w:firstLineChars="200" w:firstLine="420"/>
-              <w:jc w:val="both"/>
-              <w:rPr>
-                <w:sz w:val="21"/>
-                <w:szCs w:val="21"/>
-                <w:lang w:eastAsia="zh-CN"/>
-              </w:rPr>
-            </w:pPr>
-            <w:r>
-              <w:rPr>
-                <w:rFonts w:hint="eastAsia"/>
-                <w:sz w:val="21"/>
-                <w:szCs w:val="21"/>
-                <w:lang w:eastAsia="zh-CN"/>
-              </w:rPr>
-              <w:t>1</w:t>
-            </w:r>
-            <w:r>
-              <w:rPr>
-                <w:rFonts w:hint="eastAsia"/>
-                <w:sz w:val="21"/>
-                <w:szCs w:val="21"/>
-                <w:lang w:eastAsia="zh-CN"/>
-              </w:rPr>
-              <w:t>、</w:t>
-            </w:r>
-            <w:r>
-              <w:rPr>
-                <w:rFonts w:hint="eastAsia"/>
-                <w:sz w:val="21"/>
-                <w:szCs w:val="21"/>
-                <w:lang w:eastAsia="zh-CN"/>
-              </w:rPr>
-              <w:t>系统提示错误并要求重新输入</w:t>
-            </w:r>
-          </w:p>
-          <w:p>
-            <w:pPr>
-              <w:widowControl w:val="0"/>
-              <w:jc w:val="both"/>
-              <w:rPr>
-                <w:sz w:val="21"/>
-                <w:szCs w:val="21"/>
-                <w:lang w:eastAsia="zh-CN"/>
-              </w:rPr>
-            </w:pPr>
-            <w:r>
-              <w:rPr>
-                <w:rFonts w:hint="eastAsia"/>
-                <w:sz w:val="21"/>
-                <w:szCs w:val="21"/>
-                <w:lang w:eastAsia="zh-CN"/>
-              </w:rPr>
-              <w:t>6</w:t>
-            </w:r>
-            <w:r>
-              <w:rPr>
-                <w:rFonts w:hint="eastAsia"/>
-                <w:sz w:val="21"/>
-                <w:szCs w:val="21"/>
-                <w:lang w:eastAsia="zh-CN"/>
-              </w:rPr>
-              <w:t>、</w:t>
-            </w:r>
-            <w:r>
-              <w:rPr>
-                <w:rFonts w:hint="eastAsia"/>
-                <w:sz w:val="21"/>
-                <w:szCs w:val="21"/>
-                <w:lang w:eastAsia="zh-CN"/>
-              </w:rPr>
-              <w:t>系统显示符合条件的酒店列表</w:t>
-            </w:r>
-          </w:p>
-          <w:p>
-            <w:pPr>
-              <w:widowControl w:val="0"/>
-              <w:jc w:val="both"/>
-              <w:rPr>
-                <w:sz w:val="21"/>
-                <w:szCs w:val="21"/>
-                <w:lang w:eastAsia="zh-CN"/>
-              </w:rPr>
-            </w:pPr>
-            <w:r>
-              <w:rPr>
-                <w:rFonts w:hint="eastAsia"/>
-                <w:sz w:val="21"/>
-                <w:szCs w:val="21"/>
-                <w:lang w:eastAsia="zh-CN"/>
-              </w:rPr>
-              <w:t>7</w:t>
-            </w:r>
-            <w:r>
-              <w:rPr>
-                <w:rFonts w:hint="eastAsia"/>
-                <w:sz w:val="21"/>
-                <w:szCs w:val="21"/>
-                <w:lang w:eastAsia="zh-CN"/>
-              </w:rPr>
-              <w:t>、客户选择酒店查看信息</w:t>
-            </w:r>
-          </w:p>
-          <w:p>
-            <w:pPr>
-              <w:widowControl w:val="0"/>
-              <w:jc w:val="both"/>
-              <w:rPr>
-                <w:sz w:val="21"/>
-                <w:szCs w:val="21"/>
-                <w:lang w:eastAsia="zh-CN"/>
-              </w:rPr>
-            </w:pPr>
-            <w:r>
-              <w:rPr>
-                <w:sz w:val="21"/>
-                <w:szCs w:val="21"/>
-                <w:lang w:eastAsia="zh-CN"/>
-              </w:rPr>
-              <w:t>8</w:t>
-            </w:r>
-            <w:r>
-              <w:rPr>
-                <w:rFonts w:hint="eastAsia"/>
-                <w:sz w:val="21"/>
-                <w:szCs w:val="21"/>
-                <w:lang w:eastAsia="zh-CN"/>
-              </w:rPr>
-              <w:t>、系统显示酒店信息列表，包括价格、星级、评分和是否预定过</w:t>
-            </w:r>
-          </w:p>
-          <w:p>
-            <w:pPr>
-              <w:widowControl w:val="0"/>
-              <w:jc w:val="both"/>
-              <w:rPr>
-                <w:sz w:val="21"/>
-                <w:szCs w:val="21"/>
-                <w:lang w:eastAsia="zh-CN"/>
-              </w:rPr>
-            </w:pPr>
-            <w:r>
-              <w:rPr>
-                <w:rFonts w:hint="eastAsia"/>
-                <w:sz w:val="21"/>
-                <w:szCs w:val="21"/>
-                <w:lang w:eastAsia="zh-CN"/>
-              </w:rPr>
-              <w:t>客户重复</w:t>
-            </w:r>
-            <w:r>
-              <w:rPr>
-                <w:rFonts w:hint="eastAsia"/>
-                <w:sz w:val="21"/>
-                <w:szCs w:val="21"/>
-                <w:lang w:eastAsia="zh-CN"/>
-              </w:rPr>
-              <w:t>1</w:t>
-            </w:r>
-            <w:r>
-              <w:rPr>
-                <w:sz w:val="21"/>
-                <w:szCs w:val="21"/>
-                <w:lang w:eastAsia="zh-CN"/>
-              </w:rPr>
-              <w:t>-</w:t>
-            </w:r>
-            <w:r>
-              <w:rPr>
-                <w:rFonts w:hint="eastAsia"/>
-                <w:sz w:val="21"/>
-                <w:szCs w:val="21"/>
-                <w:lang w:eastAsia="zh-CN"/>
-              </w:rPr>
-              <w:t>8</w:t>
-            </w:r>
-            <w:r>
-              <w:rPr>
-                <w:rFonts w:hint="eastAsia"/>
-                <w:sz w:val="21"/>
-                <w:szCs w:val="21"/>
-                <w:lang w:eastAsia="zh-CN"/>
-              </w:rPr>
-              <w:t>步，直到完成所有搜索</w:t>
-            </w:r>
-          </w:p>
-          <w:p>
-            <w:pPr>
-              <w:pStyle w:val="a5"/>
-              <w:widowControl w:val="0"/>
-              <w:numPr>
-                <w:ilvl w:val="1"/>
-                <w:numId w:val="33"/>
-              </w:numPr>
-              <w:ind w:firstLineChars="0"/>
-              <w:jc w:val="both"/>
-              <w:rPr>
-                <w:b/>
-                <w:sz w:val="21"/>
-                <w:szCs w:val="21"/>
-                <w:lang w:eastAsia="zh-CN"/>
-              </w:rPr>
-            </w:pPr>
-            <w:r>
-              <w:rPr>
-                <w:rFonts w:hint="eastAsia"/>
-                <w:b/>
-                <w:sz w:val="21"/>
-                <w:szCs w:val="21"/>
-                <w:lang w:eastAsia="zh-CN"/>
-              </w:rPr>
-              <w:t>搜索酒店并浏览详细信息</w:t>
-            </w:r>
-          </w:p>
-          <w:p>
-            <w:pPr>
-              <w:pStyle w:val="a5"/>
-              <w:widowControl w:val="0"/>
-              <w:numPr>
-                <w:ilvl w:val="0"/>
-                <w:numId w:val="35"/>
-              </w:numPr>
-              <w:ind w:firstLineChars="0"/>
-              <w:jc w:val="both"/>
-              <w:rPr>
-                <w:sz w:val="21"/>
-                <w:szCs w:val="21"/>
-                <w:lang w:eastAsia="zh-CN"/>
-              </w:rPr>
-            </w:pPr>
-            <w:r>
-              <w:rPr>
-                <w:rFonts w:hint="eastAsia"/>
-                <w:sz w:val="21"/>
-                <w:szCs w:val="21"/>
-                <w:lang w:eastAsia="zh-CN"/>
-              </w:rPr>
-              <w:t>客户输入地址和商圈</w:t>
-            </w:r>
-          </w:p>
-          <w:p>
-            <w:pPr>
-              <w:ind w:firstLineChars="200" w:firstLine="420"/>
-              <w:rPr>
-                <w:sz w:val="21"/>
-                <w:szCs w:val="21"/>
-                <w:lang w:eastAsia="zh-CN"/>
-              </w:rPr>
-            </w:pPr>
-            <w:r>
-              <w:rPr>
-                <w:rFonts w:hint="eastAsia"/>
-                <w:sz w:val="21"/>
-                <w:szCs w:val="21"/>
-                <w:lang w:eastAsia="zh-CN"/>
-              </w:rPr>
-              <w:t>1</w:t>
-            </w:r>
-            <w:r>
-              <w:rPr>
-                <w:rFonts w:hint="eastAsia"/>
-                <w:sz w:val="21"/>
-                <w:szCs w:val="21"/>
-                <w:lang w:eastAsia="zh-CN"/>
-              </w:rPr>
-              <w:t>a</w:t>
-            </w:r>
-            <w:r>
-              <w:rPr>
-                <w:rFonts w:hint="eastAsia"/>
-                <w:sz w:val="21"/>
-                <w:szCs w:val="21"/>
-                <w:lang w:eastAsia="zh-CN"/>
-              </w:rPr>
-              <w:t>、非法输入</w:t>
-            </w:r>
-            <w:r>
-              <w:rPr>
-                <w:rFonts w:hint="eastAsia"/>
-                <w:sz w:val="21"/>
-                <w:szCs w:val="21"/>
-                <w:lang w:eastAsia="zh-CN"/>
-              </w:rPr>
-              <w:t>：</w:t>
-            </w:r>
-          </w:p>
-          <w:p>
-            <w:pPr>
-              <w:pStyle w:val="a5"/>
-              <w:widowControl w:val="0"/>
-              <w:ind w:left="360"/>
-              <w:jc w:val="both"/>
-              <w:rPr>
-                <w:sz w:val="21"/>
-                <w:szCs w:val="21"/>
-                <w:lang w:eastAsia="zh-CN"/>
-              </w:rPr>
-            </w:pPr>
-            <w:r>
-              <w:rPr>
-                <w:rFonts w:hint="eastAsia"/>
-                <w:sz w:val="21"/>
-                <w:szCs w:val="21"/>
-                <w:lang w:eastAsia="zh-CN"/>
-              </w:rPr>
-              <w:t>1</w:t>
-            </w:r>
-            <w:r>
-              <w:rPr>
-                <w:rFonts w:hint="eastAsia"/>
-                <w:sz w:val="21"/>
-                <w:szCs w:val="21"/>
-                <w:lang w:eastAsia="zh-CN"/>
-              </w:rPr>
-              <w:t>、</w:t>
-            </w:r>
-            <w:r>
-              <w:rPr>
-                <w:rFonts w:hint="eastAsia"/>
-                <w:sz w:val="21"/>
-                <w:szCs w:val="21"/>
-                <w:lang w:eastAsia="zh-CN"/>
-              </w:rPr>
-              <w:t>系统提示错误并要求重新输入</w:t>
-            </w:r>
-          </w:p>
-          <w:p>
-            <w:pPr>
-              <w:widowControl w:val="0"/>
-              <w:jc w:val="both"/>
-              <w:rPr>
-                <w:sz w:val="21"/>
-                <w:szCs w:val="21"/>
-                <w:lang w:eastAsia="zh-CN"/>
-              </w:rPr>
-            </w:pPr>
-            <w:r>
-              <w:rPr>
-                <w:rFonts w:hint="eastAsia"/>
-                <w:sz w:val="21"/>
-                <w:szCs w:val="21"/>
-                <w:lang w:eastAsia="zh-CN"/>
-              </w:rPr>
-              <w:t>2</w:t>
-            </w:r>
-            <w:r>
-              <w:rPr>
-                <w:rFonts w:hint="eastAsia"/>
-                <w:sz w:val="21"/>
-                <w:szCs w:val="21"/>
-                <w:lang w:eastAsia="zh-CN"/>
-              </w:rPr>
-              <w:t>、系统显示该地域的酒店信息</w:t>
-            </w:r>
-            <w:r>
-              <w:rPr>
-                <w:rFonts w:hint="eastAsia"/>
-                <w:sz w:val="21"/>
-                <w:szCs w:val="21"/>
-                <w:lang w:eastAsia="zh-CN"/>
-              </w:rPr>
-              <w:t>列表</w:t>
-            </w:r>
-          </w:p>
-          <w:p>
-            <w:pPr>
-              <w:widowControl w:val="0"/>
-              <w:jc w:val="both"/>
-              <w:rPr>
-                <w:sz w:val="21"/>
-                <w:szCs w:val="21"/>
-                <w:lang w:eastAsia="zh-CN"/>
-              </w:rPr>
-            </w:pPr>
-            <w:r>
-              <w:rPr>
-                <w:rFonts w:hint="eastAsia"/>
-                <w:sz w:val="21"/>
-                <w:szCs w:val="21"/>
-                <w:lang w:eastAsia="zh-CN"/>
-              </w:rPr>
-              <w:lastRenderedPageBreak/>
-              <w:t>3</w:t>
-            </w:r>
-            <w:r>
-              <w:rPr>
-                <w:rFonts w:hint="eastAsia"/>
-                <w:sz w:val="21"/>
-                <w:szCs w:val="21"/>
-                <w:lang w:eastAsia="zh-CN"/>
-              </w:rPr>
-              <w:t>、客户输入搜索条件，包括酒店名称、房间、星级、评分区间</w:t>
-            </w:r>
-          </w:p>
-          <w:p>
-            <w:pPr>
-              <w:ind w:firstLineChars="200" w:firstLine="420"/>
-              <w:rPr>
-                <w:sz w:val="21"/>
-                <w:szCs w:val="21"/>
-                <w:lang w:eastAsia="zh-CN"/>
-              </w:rPr>
-            </w:pPr>
-            <w:r>
-              <w:rPr>
-                <w:rFonts w:hint="eastAsia"/>
-                <w:sz w:val="21"/>
-                <w:szCs w:val="21"/>
-                <w:lang w:eastAsia="zh-CN"/>
-              </w:rPr>
-              <w:t>3</w:t>
-            </w:r>
-            <w:r>
-              <w:rPr>
-                <w:rFonts w:hint="eastAsia"/>
-                <w:sz w:val="21"/>
-                <w:szCs w:val="21"/>
-                <w:lang w:eastAsia="zh-CN"/>
-              </w:rPr>
-              <w:t>a</w:t>
-            </w:r>
-            <w:r>
-              <w:rPr>
-                <w:rFonts w:hint="eastAsia"/>
-                <w:sz w:val="21"/>
-                <w:szCs w:val="21"/>
-                <w:lang w:eastAsia="zh-CN"/>
-              </w:rPr>
-              <w:t>、非法输入</w:t>
-            </w:r>
-            <w:r>
-              <w:rPr>
-                <w:rFonts w:hint="eastAsia"/>
-                <w:sz w:val="21"/>
-                <w:szCs w:val="21"/>
-                <w:lang w:eastAsia="zh-CN"/>
-              </w:rPr>
-              <w:t>：</w:t>
-            </w:r>
-          </w:p>
-          <w:p>
-            <w:pPr>
-              <w:widowControl w:val="0"/>
-              <w:ind w:left="360" w:firstLineChars="200" w:firstLine="420"/>
-              <w:jc w:val="both"/>
-              <w:rPr>
-                <w:sz w:val="21"/>
-                <w:szCs w:val="21"/>
-                <w:lang w:eastAsia="zh-CN"/>
-              </w:rPr>
-            </w:pPr>
-            <w:r>
-              <w:rPr>
-                <w:rFonts w:hint="eastAsia"/>
-                <w:sz w:val="21"/>
-                <w:szCs w:val="21"/>
-                <w:lang w:eastAsia="zh-CN"/>
-              </w:rPr>
-              <w:t>1</w:t>
-            </w:r>
-            <w:r>
-              <w:rPr>
-                <w:rFonts w:hint="eastAsia"/>
-                <w:sz w:val="21"/>
-                <w:szCs w:val="21"/>
-                <w:lang w:eastAsia="zh-CN"/>
-              </w:rPr>
-              <w:t>、</w:t>
-            </w:r>
-            <w:r>
-              <w:rPr>
-                <w:rFonts w:hint="eastAsia"/>
-                <w:sz w:val="21"/>
-                <w:szCs w:val="21"/>
-                <w:lang w:eastAsia="zh-CN"/>
-              </w:rPr>
-              <w:t>系统提示错误并要求重新输入</w:t>
-            </w:r>
-          </w:p>
-          <w:p>
-            <w:pPr>
-              <w:widowControl w:val="0"/>
-              <w:jc w:val="both"/>
-              <w:rPr>
-                <w:sz w:val="21"/>
-                <w:szCs w:val="21"/>
-                <w:lang w:eastAsia="zh-CN"/>
-              </w:rPr>
-            </w:pPr>
-            <w:r>
-              <w:rPr>
-                <w:rFonts w:hint="eastAsia"/>
-                <w:sz w:val="21"/>
-                <w:szCs w:val="21"/>
-                <w:lang w:eastAsia="zh-CN"/>
-              </w:rPr>
-              <w:t>4</w:t>
-            </w:r>
-            <w:r>
-              <w:rPr>
-                <w:rFonts w:hint="eastAsia"/>
-                <w:sz w:val="21"/>
-                <w:szCs w:val="21"/>
-                <w:lang w:eastAsia="zh-CN"/>
-              </w:rPr>
-              <w:t>、系统显示符合条件的酒店列表</w:t>
-            </w:r>
-          </w:p>
-          <w:p>
-            <w:pPr>
-              <w:widowControl w:val="0"/>
-              <w:jc w:val="both"/>
-              <w:rPr>
-                <w:sz w:val="21"/>
-                <w:szCs w:val="21"/>
-                <w:lang w:eastAsia="zh-CN"/>
-              </w:rPr>
-            </w:pPr>
-            <w:r>
-              <w:rPr>
-                <w:rFonts w:hint="eastAsia"/>
-                <w:sz w:val="21"/>
-                <w:szCs w:val="21"/>
-                <w:lang w:eastAsia="zh-CN"/>
-              </w:rPr>
-              <w:t>5</w:t>
-            </w:r>
-            <w:r>
-              <w:rPr>
-                <w:rFonts w:hint="eastAsia"/>
-                <w:sz w:val="21"/>
-                <w:szCs w:val="21"/>
-                <w:lang w:eastAsia="zh-CN"/>
-              </w:rPr>
-              <w:t>、客户选择酒店查看信息</w:t>
-            </w:r>
-          </w:p>
-          <w:p>
-            <w:pPr>
-              <w:pStyle w:val="a5"/>
-              <w:widowControl w:val="0"/>
-              <w:numPr>
-                <w:ilvl w:val="0"/>
-                <w:numId w:val="34"/>
-              </w:numPr>
-              <w:ind w:firstLineChars="0"/>
-              <w:jc w:val="both"/>
-              <w:rPr>
-                <w:sz w:val="21"/>
-                <w:szCs w:val="21"/>
-                <w:lang w:eastAsia="zh-CN"/>
-              </w:rPr>
-            </w:pPr>
-            <w:r>
-              <w:rPr>
-                <w:rFonts w:hint="eastAsia"/>
-                <w:sz w:val="21"/>
-                <w:szCs w:val="21"/>
-                <w:lang w:eastAsia="zh-CN"/>
-              </w:rPr>
-              <w:t>系统显示酒店信息列表，包括价格、星级、评分和是否预定过</w:t>
-            </w:r>
-          </w:p>
-          <w:p>
-            <w:pPr>
-              <w:pStyle w:val="a5"/>
-              <w:widowControl w:val="0"/>
-              <w:numPr>
-                <w:ilvl w:val="0"/>
-                <w:numId w:val="34"/>
-              </w:numPr>
-              <w:ind w:firstLineChars="0"/>
-              <w:jc w:val="both"/>
-              <w:rPr>
-                <w:sz w:val="21"/>
-                <w:szCs w:val="21"/>
-                <w:lang w:eastAsia="zh-CN"/>
-              </w:rPr>
-            </w:pPr>
-            <w:r>
-              <w:rPr>
-                <w:sz w:val="21"/>
-                <w:szCs w:val="21"/>
-                <w:lang w:eastAsia="zh-CN"/>
-              </w:rPr>
-              <w:t>客户要求查看详细信息</w:t>
-            </w:r>
-          </w:p>
-          <w:p>
-            <w:pPr>
-              <w:pStyle w:val="a5"/>
-              <w:widowControl w:val="0"/>
-              <w:numPr>
-                <w:ilvl w:val="0"/>
-                <w:numId w:val="34"/>
-              </w:numPr>
-              <w:ind w:firstLineChars="0"/>
-              <w:jc w:val="both"/>
-              <w:rPr>
-                <w:sz w:val="21"/>
-                <w:szCs w:val="21"/>
-                <w:lang w:eastAsia="zh-CN"/>
-              </w:rPr>
-            </w:pPr>
-            <w:r>
-              <w:rPr>
-                <w:sz w:val="21"/>
-                <w:szCs w:val="21"/>
-                <w:lang w:eastAsia="zh-CN"/>
-              </w:rPr>
-              <w:t>系统显示酒店详细信息</w:t>
-            </w:r>
-            <w:r>
-              <w:rPr>
-                <w:rFonts w:hint="eastAsia"/>
-                <w:sz w:val="21"/>
-                <w:szCs w:val="21"/>
-                <w:lang w:eastAsia="zh-CN"/>
-              </w:rPr>
-              <w:t>，</w:t>
-            </w:r>
-            <w:r>
-              <w:rPr>
-                <w:sz w:val="21"/>
-                <w:szCs w:val="21"/>
-                <w:lang w:eastAsia="zh-CN"/>
-              </w:rPr>
-              <w:t>包括地址</w:t>
-            </w:r>
-            <w:r>
-              <w:rPr>
-                <w:rFonts w:hint="eastAsia"/>
-                <w:sz w:val="21"/>
-                <w:szCs w:val="21"/>
-                <w:lang w:eastAsia="zh-CN"/>
-              </w:rPr>
-              <w:t>、</w:t>
-            </w:r>
-            <w:r>
-              <w:rPr>
-                <w:sz w:val="21"/>
-                <w:szCs w:val="21"/>
-                <w:lang w:eastAsia="zh-CN"/>
-              </w:rPr>
-              <w:t>简介</w:t>
-            </w:r>
-            <w:r>
-              <w:rPr>
-                <w:rFonts w:hint="eastAsia"/>
-                <w:sz w:val="21"/>
-                <w:szCs w:val="21"/>
-                <w:lang w:eastAsia="zh-CN"/>
-              </w:rPr>
-              <w:t>、</w:t>
-            </w:r>
-            <w:r>
-              <w:rPr>
-                <w:sz w:val="21"/>
-                <w:szCs w:val="21"/>
-                <w:lang w:eastAsia="zh-CN"/>
-              </w:rPr>
-              <w:t>设施服务</w:t>
-            </w:r>
-            <w:r>
-              <w:rPr>
-                <w:rFonts w:hint="eastAsia"/>
-                <w:sz w:val="21"/>
-                <w:szCs w:val="21"/>
-                <w:lang w:eastAsia="zh-CN"/>
-              </w:rPr>
-              <w:t>、</w:t>
-            </w:r>
-            <w:r>
-              <w:rPr>
-                <w:sz w:val="21"/>
-                <w:szCs w:val="21"/>
-                <w:lang w:eastAsia="zh-CN"/>
-              </w:rPr>
-              <w:t>客房类型</w:t>
-            </w:r>
-            <w:r>
-              <w:rPr>
-                <w:rFonts w:hint="eastAsia"/>
-                <w:sz w:val="21"/>
-                <w:szCs w:val="21"/>
-                <w:lang w:eastAsia="zh-CN"/>
-              </w:rPr>
-              <w:t>、</w:t>
-            </w:r>
-            <w:r>
-              <w:rPr>
-                <w:sz w:val="21"/>
-                <w:szCs w:val="21"/>
-                <w:lang w:eastAsia="zh-CN"/>
-              </w:rPr>
-              <w:t>价格和客户在该酒店的订单</w:t>
-            </w:r>
-          </w:p>
-          <w:p>
-            <w:pPr>
-              <w:widowControl w:val="0"/>
-              <w:jc w:val="both"/>
-              <w:rPr>
-                <w:b/>
-                <w:sz w:val="21"/>
-                <w:szCs w:val="21"/>
-                <w:lang w:eastAsia="zh-CN"/>
-              </w:rPr>
-            </w:pPr>
-            <w:r>
-              <w:rPr>
-                <w:rFonts w:hint="eastAsia"/>
-                <w:sz w:val="21"/>
-                <w:szCs w:val="21"/>
-                <w:lang w:eastAsia="zh-CN"/>
-              </w:rPr>
-              <w:t>客户重复</w:t>
-            </w:r>
-            <w:r>
-              <w:rPr>
-                <w:rFonts w:hint="eastAsia"/>
-                <w:sz w:val="21"/>
-                <w:szCs w:val="21"/>
-                <w:lang w:eastAsia="zh-CN"/>
-              </w:rPr>
-              <w:t>1</w:t>
-            </w:r>
-            <w:r>
-              <w:rPr>
-                <w:sz w:val="21"/>
-                <w:szCs w:val="21"/>
-                <w:lang w:eastAsia="zh-CN"/>
-              </w:rPr>
-              <w:t>-</w:t>
-            </w:r>
-            <w:r>
-              <w:rPr>
-                <w:rFonts w:hint="eastAsia"/>
-                <w:sz w:val="21"/>
-                <w:szCs w:val="21"/>
-                <w:lang w:eastAsia="zh-CN"/>
-              </w:rPr>
-              <w:t>8</w:t>
-            </w:r>
-            <w:r>
-              <w:rPr>
-                <w:rFonts w:hint="eastAsia"/>
-                <w:sz w:val="21"/>
-                <w:szCs w:val="21"/>
-                <w:lang w:eastAsia="zh-CN"/>
-              </w:rPr>
-              <w:t>步，直到完成所有搜索</w:t>
             </w:r>
           </w:p>
         </w:tc>
@@ -2316,7 +1224,6 @@
                 <w:sz w:val="21"/>
                 <w:szCs w:val="21"/>
               </w:rPr>
-              <w:lastRenderedPageBreak/>
               <w:t>特殊需求</w:t>
             </w:r>
           </w:p>
@@ -2810,7 +1717,6 @@
           <w:p>
             <w:pPr>
               <w:rPr>
-                <w:rFonts w:hint="eastAsia"/>
                 <w:sz w:val="21"/>
                 <w:szCs w:val="21"/>
                 <w:lang w:eastAsia="zh-CN"/>
@@ -3149,11 +2055,21 @@
           <w:p>
             <w:pPr>
               <w:rPr>
-                <w:sz w:val="21"/>
-                <w:szCs w:val="21"/>
-                <w:lang w:eastAsia="zh-CN"/>
-              </w:rPr>
-            </w:pPr>
+                <w:rFonts w:hint="eastAsia"/>
+                <w:sz w:val="21"/>
+                <w:szCs w:val="21"/>
+                <w:lang w:eastAsia="zh-CN"/>
+              </w:rPr>
+            </w:pPr>
+            <w:r>
+              <w:rPr>
+                <w:rFonts w:hint="eastAsia"/>
+                <w:sz w:val="21"/>
+                <w:szCs w:val="21"/>
+                <w:lang w:eastAsia="zh-CN"/>
+              </w:rPr>
+              <w:t>低</w:t>
+            </w:r>
           </w:p>
         </w:tc>
       </w:tr>
@@ -3244,6 +2160,7 @@
                 <w:szCs w:val="21"/>
                 <w:lang w:eastAsia="zh-CN"/>
               </w:rPr>
+              <w:lastRenderedPageBreak/>
               <w:t>1</w:t>
             </w:r>
             <w:r>
@@ -3601,6 +2518,7 @@
                 <w:sz w:val="21"/>
                 <w:szCs w:val="21"/>
               </w:rPr>
+              <w:lastRenderedPageBreak/>
               <w:t>扩展流程</w:t>
             </w:r>
           </w:p>
@@ -4019,7 +2937,6 @@
                 <w:szCs w:val="21"/>
                 <w:lang w:eastAsia="zh-CN"/>
               </w:rPr>
-              <w:lastRenderedPageBreak/>
               <w:t>2</w:t>
             </w:r>
             <w:r>
@@ -4547,16 +3464,7 @@
                 <w:szCs w:val="21"/>
                 <w:lang w:eastAsia="zh-CN"/>
               </w:rPr>
-              <w:t>要折扣的房间</w:t>
-            </w:r>
-            <w:r>
-              <w:rPr>
-                <w:rFonts w:hint="eastAsia"/>
-                <w:sz w:val="21"/>
-                <w:szCs w:val="21"/>
-                <w:lang w:eastAsia="zh-CN"/>
-              </w:rPr>
-              <w:t>并</w:t>
+              <w:t>要折扣的房间并</w:t>
             </w:r>
             <w:r>
               <w:rPr>
@@ -5399,6 +4307,7 @@
                 <w:szCs w:val="21"/>
                 <w:lang w:eastAsia="zh-CN"/>
               </w:rPr>
+              <w:lastRenderedPageBreak/>
               <w:t>4</w:t>
             </w:r>
             <w:r>
@@ -5573,7 +4482,6 @@
           <w:p>
             <w:pPr>
               <w:rPr>
-                <w:rFonts w:hint="eastAsia"/>
                 <w:sz w:val="21"/>
                 <w:szCs w:val="21"/>
                 <w:lang w:eastAsia="zh-CN"/>
@@ -5903,7 +4811,6 @@
                 <w:sz w:val="21"/>
                 <w:szCs w:val="21"/>
               </w:rPr>
-              <w:lastRenderedPageBreak/>
               <w:t>创建者</w:t>
             </w:r>
           </w:p>
@@ -6063,7 +4970,6 @@
           <w:p>
             <w:pPr>
               <w:rPr>
-                <w:rFonts w:hint="eastAsia"/>
                 <w:sz w:val="21"/>
                 <w:szCs w:val="21"/>
                 <w:lang w:eastAsia="zh-CN"/>
@@ -6416,6 +5322,14 @@
                 <w:lang w:eastAsia="zh-CN"/>
               </w:rPr>
             </w:pPr>
+            <w:r>
+              <w:rPr>
+                <w:sz w:val="21"/>
+                <w:szCs w:val="21"/>
+                <w:lang w:eastAsia="zh-CN"/>
+              </w:rPr>
+              <w:t>低</w:t>
+            </w:r>
           </w:p>
         </w:tc>
       </w:tr>
@@ -7488,6 +6402,7 @@
                 <w:szCs w:val="21"/>
                 <w:lang w:eastAsia="zh-CN"/>
               </w:rPr>
+              <w:lastRenderedPageBreak/>
               <w:t>2</w:t>
             </w:r>
             <w:r>
@@ -8187,7 +7102,6 @@
                 <w:szCs w:val="21"/>
                 <w:lang w:eastAsia="zh-CN"/>
               </w:rPr>
-              <w:lastRenderedPageBreak/>
               <w:t>5</w:t>
             </w:r>
             <w:r>
@@ -8423,7 +7337,7 @@
           <w:p>
             <w:pPr>
               <w:rPr>
-                <w:rFonts w:asciiTheme="minorEastAsia" w:hAnsiTheme="minorEastAsia" w:hint="eastAsia"/>
+                <w:rFonts w:asciiTheme="minorEastAsia" w:hAnsiTheme="minorEastAsia"/>
                 <w:sz w:val="21"/>
                 <w:szCs w:val="21"/>
                 <w:lang w:eastAsia="zh-CN"/>
@@ -8516,7 +7430,6 @@
                 <w:sz w:val="21"/>
                 <w:szCs w:val="21"/>
               </w:rPr>
-              <w:lastRenderedPageBreak/>
               <w:t>特殊需求</w:t>
             </w:r>
           </w:p>
@@ -8905,7 +7818,6 @@
           <w:p>
             <w:pPr>
               <w:rPr>
-                <w:rFonts w:hint="eastAsia"/>
                 <w:sz w:val="21"/>
                 <w:szCs w:val="21"/>
                 <w:lang w:eastAsia="zh-CN"/>
@@ -9196,6 +8108,16 @@
                 <w:lang w:eastAsia="zh-CN"/>
               </w:rPr>
             </w:pPr>
+            <w:r>
+              <w:rPr>
+                <w:sz w:val="21"/>
+                <w:szCs w:val="21"/>
+                <w:lang w:eastAsia="zh-CN"/>
+              </w:rPr>
+              <w:t>中</w:t>
+            </w:r>
+            <w:bookmarkStart w:id="0" w:name="_GoBack"/>
+            <w:bookmarkEnd w:id="0"/>
           </w:p>
         </w:tc>
       </w:tr>
@@ -9509,6 +8431,7 @@
                 <w:sz w:val="21"/>
                 <w:szCs w:val="21"/>
               </w:rPr>
+              <w:lastRenderedPageBreak/>
               <w:t>扩展流程</w:t>
             </w:r>
           </w:p>
@@ -9534,8 +8457,6 @@
               </w:rPr>
               <w:t>1</w:t>
             </w:r>
-            <w:bookmarkStart w:id="0" w:name="_GoBack"/>
-            <w:bookmarkEnd w:id="0"/>
             <w:r>
               <w:rPr>
                 <w:rFonts w:hint="eastAsia"/>
